--- a/Project/Report 7 - 403.docx
+++ b/Project/Report 7 - 403.docx
@@ -4,7 +4,6 @@
   <w:body>
     <w:p>
       <w:pPr>
-        <w:contextualSpacing w:val="0"/>
         <w:jc w:val="center"/>
         <w:rPr>
           <w:i w:val="1"/>
@@ -30,7 +29,6 @@
     </w:p>
     <w:p>
       <w:pPr>
-        <w:contextualSpacing w:val="0"/>
         <w:jc w:val="center"/>
         <w:rPr>
           <w:sz w:val="28"/>
@@ -46,7 +44,6 @@
     </w:p>
     <w:p>
       <w:pPr>
-        <w:contextualSpacing w:val="0"/>
         <w:jc w:val="center"/>
         <w:rPr>
           <w:sz w:val="24"/>
@@ -64,58 +61,40 @@
     </w:p>
     <w:p>
       <w:pPr>
-        <w:contextualSpacing w:val="0"/>
-        <w:jc w:val="center"/>
-        <w:rPr>
-          <w:sz w:val="24"/>
-          <w:szCs w:val="24"/>
-        </w:rPr>
-      </w:pPr>
-      <w:r>
-        <w:rPr>
-          <w:sz w:val="24"/>
-          <w:szCs w:val="24"/>
-          <w:rtl w:val="0"/>
-        </w:rPr>
-        <w:t xml:space="preserve">Reda El Khili </w:t>
-      </w:r>
-    </w:p>
-    <w:p>
-      <w:pPr>
-        <w:contextualSpacing w:val="0"/>
-        <w:jc w:val="center"/>
-        <w:rPr>
-          <w:sz w:val="24"/>
-          <w:szCs w:val="24"/>
-        </w:rPr>
-      </w:pPr>
-      <w:r>
-        <w:rPr>
-          <w:sz w:val="24"/>
-          <w:szCs w:val="24"/>
-          <w:rtl w:val="0"/>
-        </w:rPr>
-        <w:t xml:space="preserve">Ismail Faruk </w:t>
-      </w:r>
-    </w:p>
-    <w:p>
-      <w:pPr>
-        <w:contextualSpacing w:val="0"/>
-        <w:jc w:val="center"/>
-        <w:rPr>
-          <w:sz w:val="24"/>
-          <w:szCs w:val="24"/>
-        </w:rPr>
-      </w:pPr>
-      <w:r>
-        <w:rPr>
-          <w:rtl w:val="0"/>
-        </w:rPr>
-      </w:r>
-    </w:p>
-    <w:p>
-      <w:pPr>
-        <w:contextualSpacing w:val="0"/>
+        <w:jc w:val="center"/>
+        <w:rPr>
+          <w:sz w:val="24"/>
+          <w:szCs w:val="24"/>
+        </w:rPr>
+      </w:pPr>
+      <w:r>
+        <w:rPr>
+          <w:sz w:val="24"/>
+          <w:szCs w:val="24"/>
+          <w:rtl w:val="0"/>
+        </w:rPr>
+        <w:t xml:space="preserve">Mohamed Reda El Khili 260678513</w:t>
+      </w:r>
+    </w:p>
+    <w:p>
+      <w:pPr>
+        <w:jc w:val="center"/>
+        <w:rPr>
+          <w:sz w:val="24"/>
+          <w:szCs w:val="24"/>
+        </w:rPr>
+      </w:pPr>
+      <w:r>
+        <w:rPr>
+          <w:sz w:val="24"/>
+          <w:szCs w:val="24"/>
+          <w:rtl w:val="0"/>
+        </w:rPr>
+        <w:t xml:space="preserve">Ismail Faruk 260663521</w:t>
+      </w:r>
+    </w:p>
+    <w:p>
+      <w:pPr>
         <w:rPr>
           <w:sz w:val="24"/>
           <w:szCs w:val="24"/>
@@ -132,176 +111,1498 @@
     </w:p>
     <w:p>
       <w:pPr>
-        <w:contextualSpacing w:val="0"/>
-        <w:rPr>
-          <w:sz w:val="24"/>
-          <w:szCs w:val="24"/>
-        </w:rPr>
-      </w:pPr>
-      <w:r>
-        <w:rPr>
-          <w:rtl w:val="0"/>
-        </w:rPr>
-      </w:r>
-    </w:p>
-    <w:p>
-      <w:pPr>
-        <w:contextualSpacing w:val="0"/>
-        <w:rPr>
-          <w:sz w:val="24"/>
-          <w:szCs w:val="24"/>
-        </w:rPr>
-      </w:pPr>
-      <w:r>
-        <w:rPr>
-          <w:sz w:val="24"/>
-          <w:szCs w:val="24"/>
-          <w:rtl w:val="0"/>
-        </w:rPr>
-        <w:t xml:space="preserve">2)</w:t>
-      </w:r>
-    </w:p>
-    <w:p>
-      <w:pPr>
-        <w:contextualSpacing w:val="0"/>
-        <w:rPr>
-          <w:sz w:val="24"/>
-          <w:szCs w:val="24"/>
-        </w:rPr>
-      </w:pPr>
-      <w:r>
-        <w:rPr>
-          <w:rtl w:val="0"/>
-        </w:rPr>
-      </w:r>
-    </w:p>
-    <w:p>
-      <w:pPr>
-        <w:contextualSpacing w:val="0"/>
-        <w:rPr>
-          <w:sz w:val="24"/>
-          <w:szCs w:val="24"/>
-        </w:rPr>
-      </w:pPr>
-      <w:r>
-        <w:rPr>
-          <w:sz w:val="24"/>
-          <w:szCs w:val="24"/>
-          <w:rtl w:val="0"/>
-        </w:rPr>
-        <w:t xml:space="preserve">3)</w:t>
-      </w:r>
-    </w:p>
-    <w:p>
-      <w:pPr>
-        <w:contextualSpacing w:val="0"/>
-        <w:rPr>
-          <w:sz w:val="24"/>
-          <w:szCs w:val="24"/>
-        </w:rPr>
-      </w:pPr>
-      <w:r>
-        <w:rPr>
-          <w:rtl w:val="0"/>
-        </w:rPr>
-      </w:r>
-    </w:p>
-    <w:p>
-      <w:pPr>
-        <w:contextualSpacing w:val="0"/>
-        <w:rPr>
-          <w:sz w:val="24"/>
-          <w:szCs w:val="24"/>
-        </w:rPr>
-      </w:pPr>
-      <w:r>
-        <w:rPr>
-          <w:sz w:val="24"/>
-          <w:szCs w:val="24"/>
-          <w:rtl w:val="0"/>
-        </w:rPr>
-        <w:t xml:space="preserve">4)</w:t>
-      </w:r>
-    </w:p>
-    <w:p>
-      <w:pPr>
-        <w:contextualSpacing w:val="0"/>
-        <w:rPr>
-          <w:sz w:val="24"/>
-          <w:szCs w:val="24"/>
-        </w:rPr>
-      </w:pPr>
-      <w:r>
-        <w:rPr>
-          <w:rtl w:val="0"/>
-        </w:rPr>
-      </w:r>
-    </w:p>
-    <w:p>
-      <w:pPr>
-        <w:contextualSpacing w:val="0"/>
-        <w:rPr>
-          <w:sz w:val="24"/>
-          <w:szCs w:val="24"/>
-        </w:rPr>
-      </w:pPr>
-      <w:r>
-        <w:rPr>
-          <w:sz w:val="24"/>
-          <w:szCs w:val="24"/>
-          <w:rtl w:val="0"/>
-        </w:rPr>
-        <w:t xml:space="preserve">5)</w:t>
-      </w:r>
-    </w:p>
-    <w:p>
-      <w:pPr>
-        <w:contextualSpacing w:val="0"/>
-        <w:rPr>
-          <w:sz w:val="24"/>
-          <w:szCs w:val="24"/>
-        </w:rPr>
-      </w:pPr>
-      <w:r>
-        <w:rPr>
-          <w:rtl w:val="0"/>
-        </w:rPr>
-      </w:r>
-    </w:p>
-    <w:p>
-      <w:pPr>
-        <w:contextualSpacing w:val="0"/>
-        <w:rPr>
-          <w:sz w:val="24"/>
-          <w:szCs w:val="24"/>
-        </w:rPr>
-      </w:pPr>
-      <w:r>
-        <w:rPr>
-          <w:sz w:val="24"/>
-          <w:szCs w:val="24"/>
-          <w:rtl w:val="0"/>
-        </w:rPr>
-        <w:t xml:space="preserve">6)</w:t>
-      </w:r>
-    </w:p>
-    <w:p>
-      <w:pPr>
-        <w:contextualSpacing w:val="0"/>
-        <w:rPr>
-          <w:sz w:val="24"/>
-          <w:szCs w:val="24"/>
-        </w:rPr>
-      </w:pPr>
-      <w:r>
-        <w:rPr>
-          <w:rtl w:val="0"/>
-        </w:rPr>
-      </w:r>
-    </w:p>
-    <w:p>
-      <w:pPr>
-        <w:contextualSpacing w:val="0"/>
+        <w:jc w:val="center"/>
+        <w:rPr>
+          <w:sz w:val="24"/>
+          <w:szCs w:val="24"/>
+        </w:rPr>
+      </w:pPr>
+      <w:r>
+        <w:rPr>
+          <w:sz w:val="24"/>
+          <w:szCs w:val="24"/>
+        </w:rPr>
+        <w:drawing>
+          <wp:inline distB="114300" distT="114300" distL="114300" distR="114300">
+            <wp:extent cx="5595938" cy="6485358"/>
+            <wp:effectExtent b="0" l="0" r="0" t="0"/>
+            <wp:docPr id="14" name="image19.png"/>
+            <a:graphic>
+              <a:graphicData uri="http://schemas.openxmlformats.org/drawingml/2006/picture">
+                <pic:pic>
+                  <pic:nvPicPr>
+                    <pic:cNvPr id="0" name="image19.png"/>
+                    <pic:cNvPicPr preferRelativeResize="0"/>
+                  </pic:nvPicPr>
+                  <pic:blipFill>
+                    <a:blip r:embed="rId7"/>
+                    <a:srcRect b="0" l="0" r="0" t="0"/>
+                    <a:stretch>
+                      <a:fillRect/>
+                    </a:stretch>
+                  </pic:blipFill>
+                  <pic:spPr>
+                    <a:xfrm>
+                      <a:off x="0" y="0"/>
+                      <a:ext cx="5595938" cy="6485358"/>
+                    </a:xfrm>
+                    <a:prstGeom prst="rect"/>
+                    <a:ln/>
+                  </pic:spPr>
+                </pic:pic>
+              </a:graphicData>
+            </a:graphic>
+          </wp:inline>
+        </w:drawing>
+      </w:r>
+      <w:r>
+        <w:rPr>
+          <w:rtl w:val="0"/>
+        </w:rPr>
+      </w:r>
+    </w:p>
+    <w:p>
+      <w:pPr>
+        <w:jc w:val="center"/>
+        <w:rPr>
+          <w:sz w:val="24"/>
+          <w:szCs w:val="24"/>
+        </w:rPr>
+      </w:pPr>
+      <w:r>
+        <w:rPr>
+          <w:sz w:val="24"/>
+          <w:szCs w:val="24"/>
+          <w:rtl w:val="0"/>
+        </w:rPr>
+        <w:t xml:space="preserve">Figure1: Code to define the state space system of the cart</w:t>
+      </w:r>
+    </w:p>
+    <w:p>
+      <w:pPr>
+        <w:jc w:val="center"/>
+        <w:rPr>
+          <w:sz w:val="24"/>
+          <w:szCs w:val="24"/>
+        </w:rPr>
+      </w:pPr>
+      <w:r>
+        <w:rPr>
+          <w:rtl w:val="0"/>
+        </w:rPr>
+      </w:r>
+    </w:p>
+    <w:p>
+      <w:pPr>
+        <w:jc w:val="center"/>
+        <w:rPr>
+          <w:sz w:val="24"/>
+          <w:szCs w:val="24"/>
+        </w:rPr>
+      </w:pPr>
+      <w:r>
+        <w:rPr>
+          <w:sz w:val="24"/>
+          <w:szCs w:val="24"/>
+        </w:rPr>
+        <w:drawing>
+          <wp:inline distB="114300" distT="114300" distL="114300" distR="114300">
+            <wp:extent cx="5409112" cy="6462713"/>
+            <wp:effectExtent b="0" l="0" r="0" t="0"/>
+            <wp:docPr id="7" name="image4.png"/>
+            <a:graphic>
+              <a:graphicData uri="http://schemas.openxmlformats.org/drawingml/2006/picture">
+                <pic:pic>
+                  <pic:nvPicPr>
+                    <pic:cNvPr id="0" name="image4.png"/>
+                    <pic:cNvPicPr preferRelativeResize="0"/>
+                  </pic:nvPicPr>
+                  <pic:blipFill>
+                    <a:blip r:embed="rId8"/>
+                    <a:srcRect b="0" l="0" r="0" t="0"/>
+                    <a:stretch>
+                      <a:fillRect/>
+                    </a:stretch>
+                  </pic:blipFill>
+                  <pic:spPr>
+                    <a:xfrm>
+                      <a:off x="0" y="0"/>
+                      <a:ext cx="5409112" cy="6462713"/>
+                    </a:xfrm>
+                    <a:prstGeom prst="rect"/>
+                    <a:ln/>
+                  </pic:spPr>
+                </pic:pic>
+              </a:graphicData>
+            </a:graphic>
+          </wp:inline>
+        </w:drawing>
+      </w:r>
+      <w:r>
+        <w:rPr>
+          <w:rtl w:val="0"/>
+        </w:rPr>
+      </w:r>
+    </w:p>
+    <w:p>
+      <w:pPr>
+        <w:jc w:val="center"/>
+        <w:rPr>
+          <w:sz w:val="24"/>
+          <w:szCs w:val="24"/>
+        </w:rPr>
+      </w:pPr>
+      <w:r>
+        <w:rPr>
+          <w:sz w:val="24"/>
+          <w:szCs w:val="24"/>
+          <w:rtl w:val="0"/>
+        </w:rPr>
+        <w:t xml:space="preserve">Figure 2: Matrices A, B, C and D</w:t>
+      </w:r>
+    </w:p>
+    <w:p>
+      <w:pPr>
+        <w:jc w:val="center"/>
+        <w:rPr>
+          <w:sz w:val="24"/>
+          <w:szCs w:val="24"/>
+        </w:rPr>
+      </w:pPr>
+      <w:r>
+        <w:rPr>
+          <w:rtl w:val="0"/>
+        </w:rPr>
+      </w:r>
+    </w:p>
+    <w:p>
+      <w:pPr>
+        <w:jc w:val="center"/>
+        <w:rPr>
+          <w:sz w:val="24"/>
+          <w:szCs w:val="24"/>
+        </w:rPr>
+      </w:pPr>
+      <w:r>
+        <w:rPr>
+          <w:sz w:val="24"/>
+          <w:szCs w:val="24"/>
+        </w:rPr>
+        <w:drawing>
+          <wp:inline distB="114300" distT="114300" distL="114300" distR="114300">
+            <wp:extent cx="3571875" cy="1371600"/>
+            <wp:effectExtent b="0" l="0" r="0" t="0"/>
+            <wp:docPr id="1" name="image5.png"/>
+            <a:graphic>
+              <a:graphicData uri="http://schemas.openxmlformats.org/drawingml/2006/picture">
+                <pic:pic>
+                  <pic:nvPicPr>
+                    <pic:cNvPr id="0" name="image5.png"/>
+                    <pic:cNvPicPr preferRelativeResize="0"/>
+                  </pic:nvPicPr>
+                  <pic:blipFill>
+                    <a:blip r:embed="rId9"/>
+                    <a:srcRect b="0" l="0" r="0" t="0"/>
+                    <a:stretch>
+                      <a:fillRect/>
+                    </a:stretch>
+                  </pic:blipFill>
+                  <pic:spPr>
+                    <a:xfrm>
+                      <a:off x="0" y="0"/>
+                      <a:ext cx="3571875" cy="1371600"/>
+                    </a:xfrm>
+                    <a:prstGeom prst="rect"/>
+                    <a:ln/>
+                  </pic:spPr>
+                </pic:pic>
+              </a:graphicData>
+            </a:graphic>
+          </wp:inline>
+        </w:drawing>
+      </w:r>
+      <w:r>
+        <w:rPr>
+          <w:rtl w:val="0"/>
+        </w:rPr>
+      </w:r>
+    </w:p>
+    <w:p>
+      <w:pPr>
+        <w:jc w:val="center"/>
+        <w:rPr>
+          <w:sz w:val="24"/>
+          <w:szCs w:val="24"/>
+        </w:rPr>
+      </w:pPr>
+      <w:r>
+        <w:rPr>
+          <w:sz w:val="24"/>
+          <w:szCs w:val="24"/>
+        </w:rPr>
+        <w:drawing>
+          <wp:inline distB="114300" distT="114300" distL="114300" distR="114300">
+            <wp:extent cx="3962400" cy="5143500"/>
+            <wp:effectExtent b="0" l="0" r="0" t="0"/>
+            <wp:docPr id="22" name="image25.png"/>
+            <a:graphic>
+              <a:graphicData uri="http://schemas.openxmlformats.org/drawingml/2006/picture">
+                <pic:pic>
+                  <pic:nvPicPr>
+                    <pic:cNvPr id="0" name="image25.png"/>
+                    <pic:cNvPicPr preferRelativeResize="0"/>
+                  </pic:nvPicPr>
+                  <pic:blipFill>
+                    <a:blip r:embed="rId10"/>
+                    <a:srcRect b="0" l="0" r="0" t="0"/>
+                    <a:stretch>
+                      <a:fillRect/>
+                    </a:stretch>
+                  </pic:blipFill>
+                  <pic:spPr>
+                    <a:xfrm>
+                      <a:off x="0" y="0"/>
+                      <a:ext cx="3962400" cy="5143500"/>
+                    </a:xfrm>
+                    <a:prstGeom prst="rect"/>
+                    <a:ln/>
+                  </pic:spPr>
+                </pic:pic>
+              </a:graphicData>
+            </a:graphic>
+          </wp:inline>
+        </w:drawing>
+      </w:r>
+      <w:r>
+        <w:rPr>
+          <w:rtl w:val="0"/>
+        </w:rPr>
+      </w:r>
+    </w:p>
+    <w:p>
+      <w:pPr>
+        <w:jc w:val="center"/>
+        <w:rPr>
+          <w:sz w:val="24"/>
+          <w:szCs w:val="24"/>
+        </w:rPr>
+      </w:pPr>
+      <w:r>
+        <w:rPr>
+          <w:sz w:val="24"/>
+          <w:szCs w:val="24"/>
+          <w:rtl w:val="0"/>
+        </w:rPr>
+        <w:t xml:space="preserve">Figure 3: Definition of the transfer function on Matlab</w:t>
+      </w:r>
+    </w:p>
+    <w:p>
+      <w:pPr>
+        <w:rPr>
+          <w:sz w:val="24"/>
+          <w:szCs w:val="24"/>
+        </w:rPr>
+      </w:pPr>
+      <w:r>
+        <w:rPr>
+          <w:rtl w:val="0"/>
+        </w:rPr>
+      </w:r>
+    </w:p>
+    <w:p>
+      <w:pPr>
+        <w:jc w:val="center"/>
+        <w:rPr>
+          <w:sz w:val="24"/>
+          <w:szCs w:val="24"/>
+        </w:rPr>
+      </w:pPr>
+      <w:r>
+        <w:rPr>
+          <w:sz w:val="24"/>
+          <w:szCs w:val="24"/>
+        </w:rPr>
+        <w:drawing>
+          <wp:inline distB="114300" distT="114300" distL="114300" distR="114300">
+            <wp:extent cx="2124075" cy="447675"/>
+            <wp:effectExtent b="0" l="0" r="0" t="0"/>
+            <wp:docPr id="10" name="image15.png"/>
+            <a:graphic>
+              <a:graphicData uri="http://schemas.openxmlformats.org/drawingml/2006/picture">
+                <pic:pic>
+                  <pic:nvPicPr>
+                    <pic:cNvPr id="0" name="image15.png"/>
+                    <pic:cNvPicPr preferRelativeResize="0"/>
+                  </pic:nvPicPr>
+                  <pic:blipFill>
+                    <a:blip r:embed="rId11"/>
+                    <a:srcRect b="0" l="0" r="0" t="0"/>
+                    <a:stretch>
+                      <a:fillRect/>
+                    </a:stretch>
+                  </pic:blipFill>
+                  <pic:spPr>
+                    <a:xfrm>
+                      <a:off x="0" y="0"/>
+                      <a:ext cx="2124075" cy="447675"/>
+                    </a:xfrm>
+                    <a:prstGeom prst="rect"/>
+                    <a:ln/>
+                  </pic:spPr>
+                </pic:pic>
+              </a:graphicData>
+            </a:graphic>
+          </wp:inline>
+        </w:drawing>
+      </w:r>
+      <w:r>
+        <w:rPr>
+          <w:rtl w:val="0"/>
+        </w:rPr>
+      </w:r>
+    </w:p>
+    <w:p>
+      <w:pPr>
+        <w:jc w:val="center"/>
+        <w:rPr>
+          <w:sz w:val="24"/>
+          <w:szCs w:val="24"/>
+        </w:rPr>
+      </w:pPr>
+      <w:r>
+        <w:rPr>
+          <w:sz w:val="24"/>
+          <w:szCs w:val="24"/>
+          <w:rtl w:val="0"/>
+        </w:rPr>
+        <w:t xml:space="preserve">Figure 4: pzmap function for pole placement</w:t>
+      </w:r>
+    </w:p>
+    <w:p>
+      <w:pPr>
+        <w:rPr>
+          <w:sz w:val="24"/>
+          <w:szCs w:val="24"/>
+        </w:rPr>
+      </w:pPr>
+      <w:r>
+        <w:rPr>
+          <w:rtl w:val="0"/>
+        </w:rPr>
+      </w:r>
+    </w:p>
+    <w:p>
+      <w:pPr>
+        <w:jc w:val="center"/>
+        <w:rPr>
+          <w:sz w:val="24"/>
+          <w:szCs w:val="24"/>
+        </w:rPr>
+      </w:pPr>
+      <w:r>
+        <w:rPr>
+          <w:sz w:val="24"/>
+          <w:szCs w:val="24"/>
+        </w:rPr>
+        <w:drawing>
+          <wp:inline distB="114300" distT="114300" distL="114300" distR="114300">
+            <wp:extent cx="4894461" cy="4367213"/>
+            <wp:effectExtent b="0" l="0" r="0" t="0"/>
+            <wp:docPr id="8" name="image14.png"/>
+            <a:graphic>
+              <a:graphicData uri="http://schemas.openxmlformats.org/drawingml/2006/picture">
+                <pic:pic>
+                  <pic:nvPicPr>
+                    <pic:cNvPr id="0" name="image14.png"/>
+                    <pic:cNvPicPr preferRelativeResize="0"/>
+                  </pic:nvPicPr>
+                  <pic:blipFill>
+                    <a:blip r:embed="rId12"/>
+                    <a:srcRect b="0" l="0" r="0" t="0"/>
+                    <a:stretch>
+                      <a:fillRect/>
+                    </a:stretch>
+                  </pic:blipFill>
+                  <pic:spPr>
+                    <a:xfrm>
+                      <a:off x="0" y="0"/>
+                      <a:ext cx="4894461" cy="4367213"/>
+                    </a:xfrm>
+                    <a:prstGeom prst="rect"/>
+                    <a:ln/>
+                  </pic:spPr>
+                </pic:pic>
+              </a:graphicData>
+            </a:graphic>
+          </wp:inline>
+        </w:drawing>
+      </w:r>
+      <w:r>
+        <w:rPr>
+          <w:rtl w:val="0"/>
+        </w:rPr>
+      </w:r>
+    </w:p>
+    <w:p>
+      <w:pPr>
+        <w:jc w:val="center"/>
+        <w:rPr>
+          <w:sz w:val="24"/>
+          <w:szCs w:val="24"/>
+        </w:rPr>
+      </w:pPr>
+      <w:r>
+        <w:rPr>
+          <w:sz w:val="24"/>
+          <w:szCs w:val="24"/>
+          <w:rtl w:val="0"/>
+        </w:rPr>
+        <w:t xml:space="preserve">Figure 5: Pole placement</w:t>
+      </w:r>
+    </w:p>
+    <w:p>
+      <w:pPr>
+        <w:jc w:val="center"/>
+        <w:rPr>
+          <w:sz w:val="24"/>
+          <w:szCs w:val="24"/>
+        </w:rPr>
+      </w:pPr>
+      <w:r>
+        <w:rPr>
+          <w:rtl w:val="0"/>
+        </w:rPr>
+      </w:r>
+    </w:p>
+    <w:p>
+      <w:pPr>
+        <w:rPr>
+          <w:sz w:val="24"/>
+          <w:szCs w:val="24"/>
+        </w:rPr>
+      </w:pPr>
+      <w:r>
+        <w:rPr>
+          <w:rtl w:val="0"/>
+        </w:rPr>
+      </w:r>
+    </w:p>
+    <w:p>
+      <w:pPr>
+        <w:jc w:val="center"/>
+        <w:rPr>
+          <w:sz w:val="24"/>
+          <w:szCs w:val="24"/>
+        </w:rPr>
+      </w:pPr>
+      <w:r>
+        <w:rPr>
+          <w:sz w:val="24"/>
+          <w:szCs w:val="24"/>
+        </w:rPr>
+        <w:drawing>
+          <wp:inline distB="114300" distT="114300" distL="114300" distR="114300">
+            <wp:extent cx="2405257" cy="538163"/>
+            <wp:effectExtent b="0" l="0" r="0" t="0"/>
+            <wp:docPr id="16" name="image24.png"/>
+            <a:graphic>
+              <a:graphicData uri="http://schemas.openxmlformats.org/drawingml/2006/picture">
+                <pic:pic>
+                  <pic:nvPicPr>
+                    <pic:cNvPr id="0" name="image24.png"/>
+                    <pic:cNvPicPr preferRelativeResize="0"/>
+                  </pic:nvPicPr>
+                  <pic:blipFill>
+                    <a:blip r:embed="rId13"/>
+                    <a:srcRect b="0" l="0" r="0" t="0"/>
+                    <a:stretch>
+                      <a:fillRect/>
+                    </a:stretch>
+                  </pic:blipFill>
+                  <pic:spPr>
+                    <a:xfrm>
+                      <a:off x="0" y="0"/>
+                      <a:ext cx="2405257" cy="538163"/>
+                    </a:xfrm>
+                    <a:prstGeom prst="rect"/>
+                    <a:ln/>
+                  </pic:spPr>
+                </pic:pic>
+              </a:graphicData>
+            </a:graphic>
+          </wp:inline>
+        </w:drawing>
+      </w:r>
+      <w:r>
+        <w:rPr>
+          <w:rtl w:val="0"/>
+        </w:rPr>
+      </w:r>
+    </w:p>
+    <w:p>
+      <w:pPr>
+        <w:jc w:val="center"/>
+        <w:rPr>
+          <w:sz w:val="24"/>
+          <w:szCs w:val="24"/>
+        </w:rPr>
+      </w:pPr>
+      <w:r>
+        <w:rPr>
+          <w:sz w:val="24"/>
+          <w:szCs w:val="24"/>
+        </w:rPr>
+        <w:drawing>
+          <wp:inline distB="114300" distT="114300" distL="114300" distR="114300">
+            <wp:extent cx="1481138" cy="1203424"/>
+            <wp:effectExtent b="0" l="0" r="0" t="0"/>
+            <wp:docPr id="13" name="image1.png"/>
+            <a:graphic>
+              <a:graphicData uri="http://schemas.openxmlformats.org/drawingml/2006/picture">
+                <pic:pic>
+                  <pic:nvPicPr>
+                    <pic:cNvPr id="0" name="image1.png"/>
+                    <pic:cNvPicPr preferRelativeResize="0"/>
+                  </pic:nvPicPr>
+                  <pic:blipFill>
+                    <a:blip r:embed="rId14"/>
+                    <a:srcRect b="0" l="0" r="0" t="0"/>
+                    <a:stretch>
+                      <a:fillRect/>
+                    </a:stretch>
+                  </pic:blipFill>
+                  <pic:spPr>
+                    <a:xfrm>
+                      <a:off x="0" y="0"/>
+                      <a:ext cx="1481138" cy="1203424"/>
+                    </a:xfrm>
+                    <a:prstGeom prst="rect"/>
+                    <a:ln/>
+                  </pic:spPr>
+                </pic:pic>
+              </a:graphicData>
+            </a:graphic>
+          </wp:inline>
+        </w:drawing>
+      </w:r>
+      <w:r>
+        <w:rPr>
+          <w:rtl w:val="0"/>
+        </w:rPr>
+      </w:r>
+    </w:p>
+    <w:p>
+      <w:pPr>
+        <w:jc w:val="center"/>
+        <w:rPr>
+          <w:sz w:val="24"/>
+          <w:szCs w:val="24"/>
+        </w:rPr>
+      </w:pPr>
+      <w:r>
+        <w:rPr>
+          <w:sz w:val="24"/>
+          <w:szCs w:val="24"/>
+          <w:rtl w:val="0"/>
+        </w:rPr>
+        <w:t xml:space="preserve">Figure 6: Eigenvalues of A</w:t>
+      </w:r>
+    </w:p>
+    <w:p>
+      <w:pPr>
+        <w:rPr>
+          <w:sz w:val="24"/>
+          <w:szCs w:val="24"/>
+        </w:rPr>
+      </w:pPr>
+      <w:r>
+        <w:rPr>
+          <w:rtl w:val="0"/>
+        </w:rPr>
+      </w:r>
+    </w:p>
+    <w:p>
+      <w:pPr>
+        <w:rPr>
+          <w:sz w:val="24"/>
+          <w:szCs w:val="24"/>
+        </w:rPr>
+      </w:pPr>
+      <w:r>
+        <w:rPr>
+          <w:sz w:val="24"/>
+          <w:szCs w:val="24"/>
+          <w:rtl w:val="0"/>
+        </w:rPr>
+        <w:t xml:space="preserve">The eigenvalues of the system are equal to the poles of the system.</w:t>
+      </w:r>
+    </w:p>
+    <w:p>
+      <w:pPr>
+        <w:rPr>
+          <w:sz w:val="24"/>
+          <w:szCs w:val="24"/>
+        </w:rPr>
+      </w:pPr>
+      <w:r>
+        <w:rPr>
+          <w:rtl w:val="0"/>
+        </w:rPr>
+      </w:r>
+    </w:p>
+    <w:p>
+      <w:pPr>
+        <w:jc w:val="center"/>
+        <w:rPr>
+          <w:sz w:val="24"/>
+          <w:szCs w:val="24"/>
+        </w:rPr>
+      </w:pPr>
+      <w:r>
+        <w:rPr>
+          <w:sz w:val="24"/>
+          <w:szCs w:val="24"/>
+        </w:rPr>
+        <w:drawing>
+          <wp:inline distB="114300" distT="114300" distL="114300" distR="114300">
+            <wp:extent cx="2538413" cy="583835"/>
+            <wp:effectExtent b="0" l="0" r="0" t="0"/>
+            <wp:docPr id="21" name="image23.png"/>
+            <a:graphic>
+              <a:graphicData uri="http://schemas.openxmlformats.org/drawingml/2006/picture">
+                <pic:pic>
+                  <pic:nvPicPr>
+                    <pic:cNvPr id="0" name="image23.png"/>
+                    <pic:cNvPicPr preferRelativeResize="0"/>
+                  </pic:nvPicPr>
+                  <pic:blipFill>
+                    <a:blip r:embed="rId15"/>
+                    <a:srcRect b="0" l="0" r="0" t="0"/>
+                    <a:stretch>
+                      <a:fillRect/>
+                    </a:stretch>
+                  </pic:blipFill>
+                  <pic:spPr>
+                    <a:xfrm>
+                      <a:off x="0" y="0"/>
+                      <a:ext cx="2538413" cy="583835"/>
+                    </a:xfrm>
+                    <a:prstGeom prst="rect"/>
+                    <a:ln/>
+                  </pic:spPr>
+                </pic:pic>
+              </a:graphicData>
+            </a:graphic>
+          </wp:inline>
+        </w:drawing>
+      </w:r>
+      <w:r>
+        <w:rPr>
+          <w:rtl w:val="0"/>
+        </w:rPr>
+      </w:r>
+    </w:p>
+    <w:p>
+      <w:pPr>
+        <w:jc w:val="center"/>
+        <w:rPr>
+          <w:sz w:val="24"/>
+          <w:szCs w:val="24"/>
+        </w:rPr>
+      </w:pPr>
+      <w:r>
+        <w:rPr>
+          <w:sz w:val="24"/>
+          <w:szCs w:val="24"/>
+        </w:rPr>
+        <w:drawing>
+          <wp:inline distB="114300" distT="114300" distL="114300" distR="114300">
+            <wp:extent cx="3795713" cy="2650688"/>
+            <wp:effectExtent b="0" l="0" r="0" t="0"/>
+            <wp:docPr id="11" name="image9.png"/>
+            <a:graphic>
+              <a:graphicData uri="http://schemas.openxmlformats.org/drawingml/2006/picture">
+                <pic:pic>
+                  <pic:nvPicPr>
+                    <pic:cNvPr id="0" name="image9.png"/>
+                    <pic:cNvPicPr preferRelativeResize="0"/>
+                  </pic:nvPicPr>
+                  <pic:blipFill>
+                    <a:blip r:embed="rId16"/>
+                    <a:srcRect b="0" l="0" r="0" t="0"/>
+                    <a:stretch>
+                      <a:fillRect/>
+                    </a:stretch>
+                  </pic:blipFill>
+                  <pic:spPr>
+                    <a:xfrm>
+                      <a:off x="0" y="0"/>
+                      <a:ext cx="3795713" cy="2650688"/>
+                    </a:xfrm>
+                    <a:prstGeom prst="rect"/>
+                    <a:ln/>
+                  </pic:spPr>
+                </pic:pic>
+              </a:graphicData>
+            </a:graphic>
+          </wp:inline>
+        </w:drawing>
+      </w:r>
+      <w:r>
+        <w:rPr>
+          <w:rtl w:val="0"/>
+        </w:rPr>
+      </w:r>
+    </w:p>
+    <w:p>
+      <w:pPr>
+        <w:jc w:val="center"/>
+        <w:rPr>
+          <w:sz w:val="24"/>
+          <w:szCs w:val="24"/>
+        </w:rPr>
+      </w:pPr>
+      <w:r>
+        <w:rPr>
+          <w:sz w:val="24"/>
+          <w:szCs w:val="24"/>
+          <w:rtl w:val="0"/>
+        </w:rPr>
+        <w:t xml:space="preserve">Figure 7: Controllability matrix</w:t>
+      </w:r>
+    </w:p>
+    <w:p>
+      <w:pPr>
+        <w:jc w:val="center"/>
+        <w:rPr>
+          <w:sz w:val="24"/>
+          <w:szCs w:val="24"/>
+        </w:rPr>
+      </w:pPr>
+      <w:r>
+        <w:rPr>
+          <w:rtl w:val="0"/>
+        </w:rPr>
+      </w:r>
+    </w:p>
+    <w:p>
+      <w:pPr>
+        <w:rPr>
+          <w:sz w:val="24"/>
+          <w:szCs w:val="24"/>
+        </w:rPr>
+      </w:pPr>
+      <w:r>
+        <w:rPr>
+          <w:sz w:val="24"/>
+          <w:szCs w:val="24"/>
+          <w:rtl w:val="0"/>
+        </w:rPr>
+        <w:t xml:space="preserve">The system is controllable. The controllability has full rank.</w:t>
+      </w:r>
+    </w:p>
+    <w:p>
+      <w:pPr>
+        <w:rPr>
+          <w:sz w:val="24"/>
+          <w:szCs w:val="24"/>
+        </w:rPr>
+      </w:pPr>
+      <w:r>
+        <w:rPr>
+          <w:rtl w:val="0"/>
+        </w:rPr>
+      </w:r>
+    </w:p>
+    <w:p>
+      <w:pPr>
+        <w:rPr>
+          <w:sz w:val="24"/>
+          <w:szCs w:val="24"/>
+        </w:rPr>
+      </w:pPr>
+      <w:r>
+        <w:rPr>
+          <w:sz w:val="24"/>
+          <w:szCs w:val="24"/>
+          <w:rtl w:val="0"/>
+        </w:rPr>
+        <w:t xml:space="preserve">We do not  need to check for Observability because matrix C is full rank</w:t>
+      </w:r>
+    </w:p>
+    <w:p>
+      <w:pPr>
+        <w:rPr>
+          <w:sz w:val="24"/>
+          <w:szCs w:val="24"/>
+        </w:rPr>
+      </w:pPr>
+      <w:r>
+        <w:rPr>
+          <w:sz w:val="24"/>
+          <w:szCs w:val="24"/>
+        </w:rPr>
+        <w:drawing>
+          <wp:inline distB="114300" distT="114300" distL="114300" distR="114300">
+            <wp:extent cx="5915025" cy="1657350"/>
+            <wp:effectExtent b="0" l="0" r="0" t="0"/>
+            <wp:docPr id="24" name="image22.png"/>
+            <a:graphic>
+              <a:graphicData uri="http://schemas.openxmlformats.org/drawingml/2006/picture">
+                <pic:pic>
+                  <pic:nvPicPr>
+                    <pic:cNvPr id="0" name="image22.png"/>
+                    <pic:cNvPicPr preferRelativeResize="0"/>
+                  </pic:nvPicPr>
+                  <pic:blipFill>
+                    <a:blip r:embed="rId17"/>
+                    <a:srcRect b="0" l="0" r="0" t="0"/>
+                    <a:stretch>
+                      <a:fillRect/>
+                    </a:stretch>
+                  </pic:blipFill>
+                  <pic:spPr>
+                    <a:xfrm>
+                      <a:off x="0" y="0"/>
+                      <a:ext cx="5915025" cy="1657350"/>
+                    </a:xfrm>
+                    <a:prstGeom prst="rect"/>
+                    <a:ln/>
+                  </pic:spPr>
+                </pic:pic>
+              </a:graphicData>
+            </a:graphic>
+          </wp:inline>
+        </w:drawing>
+      </w:r>
+      <w:r>
+        <w:rPr>
+          <w:rtl w:val="0"/>
+        </w:rPr>
+      </w:r>
+    </w:p>
+    <w:p>
+      <w:pPr>
+        <w:jc w:val="center"/>
+        <w:rPr>
+          <w:sz w:val="24"/>
+          <w:szCs w:val="24"/>
+        </w:rPr>
+      </w:pPr>
+      <w:r>
+        <w:rPr>
+          <w:sz w:val="24"/>
+          <w:szCs w:val="24"/>
+        </w:rPr>
+        <w:drawing>
+          <wp:inline distB="114300" distT="114300" distL="114300" distR="114300">
+            <wp:extent cx="4572000" cy="2695575"/>
+            <wp:effectExtent b="0" l="0" r="0" t="0"/>
+            <wp:docPr id="25" name="image21.png"/>
+            <a:graphic>
+              <a:graphicData uri="http://schemas.openxmlformats.org/drawingml/2006/picture">
+                <pic:pic>
+                  <pic:nvPicPr>
+                    <pic:cNvPr id="0" name="image21.png"/>
+                    <pic:cNvPicPr preferRelativeResize="0"/>
+                  </pic:nvPicPr>
+                  <pic:blipFill>
+                    <a:blip r:embed="rId18"/>
+                    <a:srcRect b="53984" l="0" r="0" t="0"/>
+                    <a:stretch>
+                      <a:fillRect/>
+                    </a:stretch>
+                  </pic:blipFill>
+                  <pic:spPr>
+                    <a:xfrm>
+                      <a:off x="0" y="0"/>
+                      <a:ext cx="4572000" cy="2695575"/>
+                    </a:xfrm>
+                    <a:prstGeom prst="rect"/>
+                    <a:ln/>
+                  </pic:spPr>
+                </pic:pic>
+              </a:graphicData>
+            </a:graphic>
+          </wp:inline>
+        </w:drawing>
+      </w:r>
+      <w:r>
+        <w:rPr>
+          <w:rtl w:val="0"/>
+        </w:rPr>
+      </w:r>
+    </w:p>
+    <w:p>
+      <w:pPr>
+        <w:jc w:val="center"/>
+        <w:rPr>
+          <w:sz w:val="24"/>
+          <w:szCs w:val="24"/>
+        </w:rPr>
+      </w:pPr>
+      <w:r>
+        <w:rPr>
+          <w:sz w:val="24"/>
+          <w:szCs w:val="24"/>
+        </w:rPr>
+        <w:drawing>
+          <wp:inline distB="114300" distT="114300" distL="114300" distR="114300">
+            <wp:extent cx="5029200" cy="3028950"/>
+            <wp:effectExtent b="0" l="0" r="0" t="0"/>
+            <wp:docPr id="23" name="image21.png"/>
+            <a:graphic>
+              <a:graphicData uri="http://schemas.openxmlformats.org/drawingml/2006/picture">
+                <pic:pic>
+                  <pic:nvPicPr>
+                    <pic:cNvPr id="0" name="image21.png"/>
+                    <pic:cNvPicPr preferRelativeResize="0"/>
+                  </pic:nvPicPr>
+                  <pic:blipFill>
+                    <a:blip r:embed="rId18"/>
+                    <a:srcRect b="0" l="0" r="0" t="53166"/>
+                    <a:stretch>
+                      <a:fillRect/>
+                    </a:stretch>
+                  </pic:blipFill>
+                  <pic:spPr>
+                    <a:xfrm>
+                      <a:off x="0" y="0"/>
+                      <a:ext cx="5029200" cy="3028950"/>
+                    </a:xfrm>
+                    <a:prstGeom prst="rect"/>
+                    <a:ln/>
+                  </pic:spPr>
+                </pic:pic>
+              </a:graphicData>
+            </a:graphic>
+          </wp:inline>
+        </w:drawing>
+      </w:r>
+      <w:r>
+        <w:rPr>
+          <w:rtl w:val="0"/>
+        </w:rPr>
+      </w:r>
+    </w:p>
+    <w:p>
+      <w:pPr>
+        <w:rPr>
+          <w:sz w:val="24"/>
+          <w:szCs w:val="24"/>
+        </w:rPr>
+      </w:pPr>
+      <w:r>
+        <w:rPr>
+          <w:sz w:val="24"/>
+          <w:szCs w:val="24"/>
+        </w:rPr>
+        <w:drawing>
+          <wp:inline distB="114300" distT="114300" distL="114300" distR="114300">
+            <wp:extent cx="3262313" cy="635515"/>
+            <wp:effectExtent b="0" l="0" r="0" t="0"/>
+            <wp:docPr id="26" name="image20.png"/>
+            <a:graphic>
+              <a:graphicData uri="http://schemas.openxmlformats.org/drawingml/2006/picture">
+                <pic:pic>
+                  <pic:nvPicPr>
+                    <pic:cNvPr id="0" name="image20.png"/>
+                    <pic:cNvPicPr preferRelativeResize="0"/>
+                  </pic:nvPicPr>
+                  <pic:blipFill>
+                    <a:blip r:embed="rId19"/>
+                    <a:srcRect b="0" l="0" r="0" t="0"/>
+                    <a:stretch>
+                      <a:fillRect/>
+                    </a:stretch>
+                  </pic:blipFill>
+                  <pic:spPr>
+                    <a:xfrm>
+                      <a:off x="0" y="0"/>
+                      <a:ext cx="3262313" cy="635515"/>
+                    </a:xfrm>
+                    <a:prstGeom prst="rect"/>
+                    <a:ln/>
+                  </pic:spPr>
+                </pic:pic>
+              </a:graphicData>
+            </a:graphic>
+          </wp:inline>
+        </w:drawing>
+      </w:r>
+      <w:r>
+        <w:rPr>
+          <w:rtl w:val="0"/>
+        </w:rPr>
+      </w:r>
+    </w:p>
+    <w:p>
+      <w:pPr>
+        <w:jc w:val="center"/>
+        <w:rPr>
+          <w:sz w:val="24"/>
+          <w:szCs w:val="24"/>
+        </w:rPr>
+      </w:pPr>
+      <w:r>
+        <w:rPr>
+          <w:sz w:val="24"/>
+          <w:szCs w:val="24"/>
+        </w:rPr>
+        <w:drawing>
+          <wp:inline distB="114300" distT="114300" distL="114300" distR="114300">
+            <wp:extent cx="2357438" cy="1777008"/>
+            <wp:effectExtent b="0" l="0" r="0" t="0"/>
+            <wp:docPr id="15" name="image11.png"/>
+            <a:graphic>
+              <a:graphicData uri="http://schemas.openxmlformats.org/drawingml/2006/picture">
+                <pic:pic>
+                  <pic:nvPicPr>
+                    <pic:cNvPr id="0" name="image11.png"/>
+                    <pic:cNvPicPr preferRelativeResize="0"/>
+                  </pic:nvPicPr>
+                  <pic:blipFill>
+                    <a:blip r:embed="rId20"/>
+                    <a:srcRect b="0" l="0" r="0" t="0"/>
+                    <a:stretch>
+                      <a:fillRect/>
+                    </a:stretch>
+                  </pic:blipFill>
+                  <pic:spPr>
+                    <a:xfrm>
+                      <a:off x="0" y="0"/>
+                      <a:ext cx="2357438" cy="1777008"/>
+                    </a:xfrm>
+                    <a:prstGeom prst="rect"/>
+                    <a:ln/>
+                  </pic:spPr>
+                </pic:pic>
+              </a:graphicData>
+            </a:graphic>
+          </wp:inline>
+        </w:drawing>
+      </w:r>
+      <w:r>
+        <w:rPr>
+          <w:rtl w:val="0"/>
+        </w:rPr>
+      </w:r>
+    </w:p>
+    <w:p>
+      <w:pPr>
+        <w:rPr>
+          <w:sz w:val="24"/>
+          <w:szCs w:val="24"/>
+        </w:rPr>
+      </w:pPr>
+      <w:r>
+        <w:rPr>
+          <w:sz w:val="24"/>
+          <w:szCs w:val="24"/>
+        </w:rPr>
+        <w:drawing>
+          <wp:inline distB="114300" distT="114300" distL="114300" distR="114300">
+            <wp:extent cx="4568078" cy="738188"/>
+            <wp:effectExtent b="0" l="0" r="0" t="0"/>
+            <wp:docPr id="17" name="image12.png"/>
+            <a:graphic>
+              <a:graphicData uri="http://schemas.openxmlformats.org/drawingml/2006/picture">
+                <pic:pic>
+                  <pic:nvPicPr>
+                    <pic:cNvPr id="0" name="image12.png"/>
+                    <pic:cNvPicPr preferRelativeResize="0"/>
+                  </pic:nvPicPr>
+                  <pic:blipFill>
+                    <a:blip r:embed="rId21"/>
+                    <a:srcRect b="0" l="0" r="0" t="0"/>
+                    <a:stretch>
+                      <a:fillRect/>
+                    </a:stretch>
+                  </pic:blipFill>
+                  <pic:spPr>
+                    <a:xfrm>
+                      <a:off x="0" y="0"/>
+                      <a:ext cx="4568078" cy="738188"/>
+                    </a:xfrm>
+                    <a:prstGeom prst="rect"/>
+                    <a:ln/>
+                  </pic:spPr>
+                </pic:pic>
+              </a:graphicData>
+            </a:graphic>
+          </wp:inline>
+        </w:drawing>
+      </w:r>
+      <w:r>
+        <w:rPr>
+          <w:rtl w:val="0"/>
+        </w:rPr>
+      </w:r>
+    </w:p>
+    <w:p>
+      <w:pPr>
+        <w:rPr>
+          <w:sz w:val="24"/>
+          <w:szCs w:val="24"/>
+        </w:rPr>
+      </w:pPr>
+      <w:r>
+        <w:rPr>
+          <w:sz w:val="24"/>
+          <w:szCs w:val="24"/>
+        </w:rPr>
+        <w:drawing>
+          <wp:inline distB="114300" distT="114300" distL="114300" distR="114300">
+            <wp:extent cx="5405438" cy="1389712"/>
+            <wp:effectExtent b="0" l="0" r="0" t="0"/>
+            <wp:docPr id="3" name="image13.png"/>
+            <a:graphic>
+              <a:graphicData uri="http://schemas.openxmlformats.org/drawingml/2006/picture">
+                <pic:pic>
+                  <pic:nvPicPr>
+                    <pic:cNvPr id="0" name="image13.png"/>
+                    <pic:cNvPicPr preferRelativeResize="0"/>
+                  </pic:nvPicPr>
+                  <pic:blipFill>
+                    <a:blip r:embed="rId22"/>
+                    <a:srcRect b="0" l="0" r="0" t="0"/>
+                    <a:stretch>
+                      <a:fillRect/>
+                    </a:stretch>
+                  </pic:blipFill>
+                  <pic:spPr>
+                    <a:xfrm>
+                      <a:off x="0" y="0"/>
+                      <a:ext cx="5405438" cy="1389712"/>
+                    </a:xfrm>
+                    <a:prstGeom prst="rect"/>
+                    <a:ln/>
+                  </pic:spPr>
+                </pic:pic>
+              </a:graphicData>
+            </a:graphic>
+          </wp:inline>
+        </w:drawing>
+      </w:r>
+      <w:r>
+        <w:rPr>
+          <w:rtl w:val="0"/>
+        </w:rPr>
+      </w:r>
+    </w:p>
+    <w:p>
+      <w:pPr>
+        <w:rPr>
+          <w:sz w:val="24"/>
+          <w:szCs w:val="24"/>
+        </w:rPr>
+      </w:pPr>
+      <w:r>
+        <w:rPr>
+          <w:sz w:val="24"/>
+          <w:szCs w:val="24"/>
+          <w:rtl w:val="0"/>
+        </w:rPr>
+        <w:t xml:space="preserve">The scope of position, velocity, angle and angle velocity were identical to that of the small stick, shown in </w:t>
+      </w:r>
+      <w:r>
+        <w:rPr>
+          <w:i w:val="1"/>
+          <w:sz w:val="24"/>
+          <w:szCs w:val="24"/>
+          <w:rtl w:val="0"/>
+        </w:rPr>
+        <w:t xml:space="preserve">Lab 6 Report</w:t>
+      </w:r>
+      <w:r>
+        <w:rPr>
+          <w:sz w:val="24"/>
+          <w:szCs w:val="24"/>
+          <w:rtl w:val="0"/>
+        </w:rPr>
+        <w:t xml:space="preserve">.</w:t>
+      </w:r>
+    </w:p>
+    <w:p>
+      <w:pPr>
+        <w:rPr>
+          <w:sz w:val="24"/>
+          <w:szCs w:val="24"/>
+        </w:rPr>
+      </w:pPr>
+      <w:r>
+        <w:rPr>
+          <w:rtl w:val="0"/>
+        </w:rPr>
+      </w:r>
+    </w:p>
+    <w:p>
+      <w:pPr>
+        <w:rPr>
+          <w:sz w:val="24"/>
+          <w:szCs w:val="24"/>
+        </w:rPr>
+      </w:pPr>
+      <w:commentRangeStart w:id="0"/>
+      <w:r>
+        <w:rPr>
+          <w:sz w:val="24"/>
+          <w:szCs w:val="24"/>
+          <w:rtl w:val="0"/>
+        </w:rPr>
+        <w:t xml:space="preserve">2-6)</w:t>
+      </w:r>
+      <w:commentRangeEnd w:id="0"/>
+      <w:r>
+        <w:commentReference w:id="0"/>
+      </w:r>
+      <w:r>
+        <w:rPr>
+          <w:rtl w:val="0"/>
+        </w:rPr>
+      </w:r>
+    </w:p>
+    <w:p>
+      <w:pPr>
+        <w:rPr>
+          <w:sz w:val="24"/>
+          <w:szCs w:val="24"/>
+        </w:rPr>
+      </w:pPr>
+      <w:r>
+        <w:rPr>
+          <w:sz w:val="24"/>
+          <w:szCs w:val="24"/>
+        </w:rPr>
+        <w:drawing>
+          <wp:inline distB="114300" distT="114300" distL="114300" distR="114300">
+            <wp:extent cx="3109913" cy="1744135"/>
+            <wp:effectExtent b="0" l="0" r="0" t="0"/>
+            <wp:docPr id="6" name="image18.png"/>
+            <a:graphic>
+              <a:graphicData uri="http://schemas.openxmlformats.org/drawingml/2006/picture">
+                <pic:pic>
+                  <pic:nvPicPr>
+                    <pic:cNvPr id="0" name="image18.png"/>
+                    <pic:cNvPicPr preferRelativeResize="0"/>
+                  </pic:nvPicPr>
+                  <pic:blipFill>
+                    <a:blip r:embed="rId23"/>
+                    <a:srcRect b="0" l="0" r="0" t="0"/>
+                    <a:stretch>
+                      <a:fillRect/>
+                    </a:stretch>
+                  </pic:blipFill>
+                  <pic:spPr>
+                    <a:xfrm>
+                      <a:off x="0" y="0"/>
+                      <a:ext cx="3109913" cy="1744135"/>
+                    </a:xfrm>
+                    <a:prstGeom prst="rect"/>
+                    <a:ln/>
+                  </pic:spPr>
+                </pic:pic>
+              </a:graphicData>
+            </a:graphic>
+          </wp:inline>
+        </w:drawing>
+      </w:r>
+      <w:r>
+        <w:rPr>
+          <w:rtl w:val="0"/>
+        </w:rPr>
+      </w:r>
+    </w:p>
+    <w:p>
+      <w:pPr>
+        <w:rPr>
+          <w:sz w:val="24"/>
+          <w:szCs w:val="24"/>
+        </w:rPr>
+      </w:pPr>
+      <w:r>
+        <w:rPr>
+          <w:rtl w:val="0"/>
+        </w:rPr>
+      </w:r>
+    </w:p>
+    <w:p>
+      <w:pPr>
+        <w:rPr>
+          <w:sz w:val="24"/>
+          <w:szCs w:val="24"/>
+        </w:rPr>
+      </w:pPr>
+      <w:r>
+        <w:rPr>
+          <w:sz w:val="24"/>
+          <w:szCs w:val="24"/>
+          <w:rtl w:val="0"/>
+        </w:rPr>
+        <w:t xml:space="preserve">By gradually changing the values of R and Q, and with the help of the Lab Instructor we were able to narrow down on the values. We conducted tests with 20 different values.</w:t>
+      </w:r>
+    </w:p>
+    <w:p>
+      <w:pPr>
+        <w:jc w:val="center"/>
+        <w:rPr>
+          <w:sz w:val="24"/>
+          <w:szCs w:val="24"/>
+        </w:rPr>
+      </w:pPr>
+      <w:r>
+        <w:rPr>
+          <w:sz w:val="24"/>
+          <w:szCs w:val="24"/>
+        </w:rPr>
+        <w:drawing>
+          <wp:inline distB="114300" distT="114300" distL="114300" distR="114300">
+            <wp:extent cx="4005263" cy="5466899"/>
+            <wp:effectExtent b="0" l="0" r="0" t="0"/>
+            <wp:docPr id="12" name="image2.png"/>
+            <a:graphic>
+              <a:graphicData uri="http://schemas.openxmlformats.org/drawingml/2006/picture">
+                <pic:pic>
+                  <pic:nvPicPr>
+                    <pic:cNvPr id="0" name="image2.png"/>
+                    <pic:cNvPicPr preferRelativeResize="0"/>
+                  </pic:nvPicPr>
+                  <pic:blipFill>
+                    <a:blip r:embed="rId24"/>
+                    <a:srcRect b="0" l="0" r="0" t="0"/>
+                    <a:stretch>
+                      <a:fillRect/>
+                    </a:stretch>
+                  </pic:blipFill>
+                  <pic:spPr>
+                    <a:xfrm>
+                      <a:off x="0" y="0"/>
+                      <a:ext cx="4005263" cy="5466899"/>
+                    </a:xfrm>
+                    <a:prstGeom prst="rect"/>
+                    <a:ln/>
+                  </pic:spPr>
+                </pic:pic>
+              </a:graphicData>
+            </a:graphic>
+          </wp:inline>
+        </w:drawing>
+      </w:r>
+      <w:r>
+        <w:rPr>
+          <w:rtl w:val="0"/>
+        </w:rPr>
+      </w:r>
+    </w:p>
+    <w:p>
+      <w:pPr>
+        <w:jc w:val="center"/>
+        <w:rPr>
+          <w:sz w:val="24"/>
+          <w:szCs w:val="24"/>
+        </w:rPr>
+      </w:pPr>
+      <w:r>
+        <w:rPr>
+          <w:sz w:val="24"/>
+          <w:szCs w:val="24"/>
+        </w:rPr>
+        <w:drawing>
+          <wp:inline distB="114300" distT="114300" distL="114300" distR="114300">
+            <wp:extent cx="3857625" cy="1371600"/>
+            <wp:effectExtent b="0" l="0" r="0" t="0"/>
+            <wp:docPr id="20" name="image6.png"/>
+            <a:graphic>
+              <a:graphicData uri="http://schemas.openxmlformats.org/drawingml/2006/picture">
+                <pic:pic>
+                  <pic:nvPicPr>
+                    <pic:cNvPr id="0" name="image6.png"/>
+                    <pic:cNvPicPr preferRelativeResize="0"/>
+                  </pic:nvPicPr>
+                  <pic:blipFill>
+                    <a:blip r:embed="rId25"/>
+                    <a:srcRect b="0" l="0" r="0" t="0"/>
+                    <a:stretch>
+                      <a:fillRect/>
+                    </a:stretch>
+                  </pic:blipFill>
+                  <pic:spPr>
+                    <a:xfrm>
+                      <a:off x="0" y="0"/>
+                      <a:ext cx="3857625" cy="1371600"/>
+                    </a:xfrm>
+                    <a:prstGeom prst="rect"/>
+                    <a:ln/>
+                  </pic:spPr>
+                </pic:pic>
+              </a:graphicData>
+            </a:graphic>
+          </wp:inline>
+        </w:drawing>
+      </w:r>
+      <w:r>
+        <w:rPr>
+          <w:rtl w:val="0"/>
+        </w:rPr>
+      </w:r>
+    </w:p>
+    <w:p>
+      <w:pPr>
+        <w:rPr>
+          <w:sz w:val="24"/>
+          <w:szCs w:val="24"/>
+        </w:rPr>
+      </w:pPr>
+      <w:r>
+        <w:rPr>
+          <w:sz w:val="24"/>
+          <w:szCs w:val="24"/>
+          <w:rtl w:val="0"/>
+        </w:rPr>
+        <w:t xml:space="preserve">Increasing the value of K will decrease rise time and steady state error of the four quantities - position, velocity, angle, angle velocity - but increase the overshoot.</w:t>
+      </w:r>
+    </w:p>
+    <w:p>
+      <w:pPr>
+        <w:rPr>
+          <w:sz w:val="24"/>
+          <w:szCs w:val="24"/>
+        </w:rPr>
+      </w:pPr>
+      <w:r>
+        <w:rPr>
+          <w:rtl w:val="0"/>
+        </w:rPr>
+      </w:r>
+    </w:p>
+    <w:p>
+      <w:pPr>
+        <w:rPr>
+          <w:sz w:val="24"/>
+          <w:szCs w:val="24"/>
+        </w:rPr>
+      </w:pPr>
+      <w:r>
+        <w:rPr>
+          <w:rtl w:val="0"/>
+        </w:rPr>
+      </w:r>
+    </w:p>
+    <w:p>
+      <w:pPr>
+        <w:rPr>
+          <w:sz w:val="24"/>
+          <w:szCs w:val="24"/>
+        </w:rPr>
+      </w:pPr>
+      <w:r>
+        <w:rPr>
+          <w:rtl w:val="0"/>
+        </w:rPr>
+      </w:r>
+    </w:p>
+    <w:p>
+      <w:pPr>
         <w:rPr>
           <w:sz w:val="24"/>
           <w:szCs w:val="24"/>
@@ -318,38 +1619,1791 @@
     </w:p>
     <w:p>
       <w:pPr>
-        <w:contextualSpacing w:val="0"/>
-        <w:rPr>
-          <w:sz w:val="24"/>
-          <w:szCs w:val="24"/>
-        </w:rPr>
-      </w:pPr>
-      <w:r>
-        <w:rPr>
-          <w:rtl w:val="0"/>
-        </w:rPr>
-      </w:r>
-    </w:p>
-    <w:p>
-      <w:pPr>
-        <w:contextualSpacing w:val="0"/>
-        <w:rPr>
-          <w:sz w:val="24"/>
-          <w:szCs w:val="24"/>
-        </w:rPr>
-      </w:pPr>
-      <w:r>
-        <w:rPr>
-          <w:sz w:val="24"/>
-          <w:szCs w:val="24"/>
-          <w:rtl w:val="0"/>
-        </w:rPr>
-        <w:t xml:space="preserve">8)</w:t>
-      </w:r>
-    </w:p>
-    <w:p>
-      <w:pPr>
-        <w:contextualSpacing w:val="0"/>
+        <w:jc w:val="center"/>
+        <w:rPr>
+          <w:sz w:val="24"/>
+          <w:szCs w:val="24"/>
+        </w:rPr>
+      </w:pPr>
+      <w:r>
+        <w:rPr>
+          <w:sz w:val="24"/>
+          <w:szCs w:val="24"/>
+        </w:rPr>
+        <w:drawing>
+          <wp:inline distB="114300" distT="114300" distL="114300" distR="114300">
+            <wp:extent cx="3888446" cy="5510213"/>
+            <wp:effectExtent b="0" l="0" r="0" t="0"/>
+            <wp:docPr id="5" name="image8.png"/>
+            <a:graphic>
+              <a:graphicData uri="http://schemas.openxmlformats.org/drawingml/2006/picture">
+                <pic:pic>
+                  <pic:nvPicPr>
+                    <pic:cNvPr id="0" name="image8.png"/>
+                    <pic:cNvPicPr preferRelativeResize="0"/>
+                  </pic:nvPicPr>
+                  <pic:blipFill>
+                    <a:blip r:embed="rId26"/>
+                    <a:srcRect b="846" l="0" r="0" t="0"/>
+                    <a:stretch>
+                      <a:fillRect/>
+                    </a:stretch>
+                  </pic:blipFill>
+                  <pic:spPr>
+                    <a:xfrm>
+                      <a:off x="0" y="0"/>
+                      <a:ext cx="3888446" cy="5510213"/>
+                    </a:xfrm>
+                    <a:prstGeom prst="rect"/>
+                    <a:ln/>
+                  </pic:spPr>
+                </pic:pic>
+              </a:graphicData>
+            </a:graphic>
+          </wp:inline>
+        </w:drawing>
+      </w:r>
+      <w:r>
+        <w:rPr>
+          <w:rtl w:val="0"/>
+        </w:rPr>
+      </w:r>
+    </w:p>
+    <w:p>
+      <w:pPr>
+        <w:rPr>
+          <w:sz w:val="24"/>
+          <w:szCs w:val="24"/>
+        </w:rPr>
+      </w:pPr>
+      <w:r>
+        <w:rPr>
+          <w:rtl w:val="0"/>
+        </w:rPr>
+      </w:r>
+    </w:p>
+    <w:p>
+      <w:pPr>
+        <w:jc w:val="center"/>
+        <w:rPr>
+          <w:sz w:val="24"/>
+          <w:szCs w:val="24"/>
+        </w:rPr>
+      </w:pPr>
+      <w:r>
+        <w:rPr>
+          <w:sz w:val="24"/>
+          <w:szCs w:val="24"/>
+        </w:rPr>
+        <w:drawing>
+          <wp:inline distB="114300" distT="114300" distL="114300" distR="114300">
+            <wp:extent cx="4248150" cy="1485900"/>
+            <wp:effectExtent b="0" l="0" r="0" t="0"/>
+            <wp:docPr id="4" name="image3.png"/>
+            <a:graphic>
+              <a:graphicData uri="http://schemas.openxmlformats.org/drawingml/2006/picture">
+                <pic:pic>
+                  <pic:nvPicPr>
+                    <pic:cNvPr id="0" name="image3.png"/>
+                    <pic:cNvPicPr preferRelativeResize="0"/>
+                  </pic:nvPicPr>
+                  <pic:blipFill>
+                    <a:blip r:embed="rId27"/>
+                    <a:srcRect b="0" l="0" r="0" t="0"/>
+                    <a:stretch>
+                      <a:fillRect/>
+                    </a:stretch>
+                  </pic:blipFill>
+                  <pic:spPr>
+                    <a:xfrm>
+                      <a:off x="0" y="0"/>
+                      <a:ext cx="4248150" cy="1485900"/>
+                    </a:xfrm>
+                    <a:prstGeom prst="rect"/>
+                    <a:ln/>
+                  </pic:spPr>
+                </pic:pic>
+              </a:graphicData>
+            </a:graphic>
+          </wp:inline>
+        </w:drawing>
+      </w:r>
+      <w:r>
+        <w:rPr>
+          <w:rtl w:val="0"/>
+        </w:rPr>
+      </w:r>
+    </w:p>
+    <w:p>
+      <w:pPr>
+        <w:rPr>
+          <w:sz w:val="24"/>
+          <w:szCs w:val="24"/>
+        </w:rPr>
+      </w:pPr>
+      <w:r>
+        <w:rPr>
+          <w:rtl w:val="0"/>
+        </w:rPr>
+      </w:r>
+    </w:p>
+    <w:p>
+      <w:pPr>
+        <w:rPr>
+          <w:sz w:val="24"/>
+          <w:szCs w:val="24"/>
+        </w:rPr>
+      </w:pPr>
+      <w:r>
+        <w:rPr>
+          <w:sz w:val="24"/>
+          <w:szCs w:val="24"/>
+          <w:rtl w:val="0"/>
+        </w:rPr>
+        <w:t xml:space="preserve">8) </w:t>
+      </w:r>
+      <w:r>
+        <w:rPr>
+          <w:sz w:val="24"/>
+          <w:szCs w:val="24"/>
+          <w:rtl w:val="0"/>
+        </w:rPr>
+        <w:t xml:space="preserve">Matrix Q contains  the costs and matrix K has the feedback gains.</w:t>
+      </w:r>
+    </w:p>
+    <w:p>
+      <w:pPr>
+        <w:rPr>
+          <w:sz w:val="24"/>
+          <w:szCs w:val="24"/>
+        </w:rPr>
+      </w:pPr>
+      <w:r>
+        <w:rPr>
+          <w:rtl w:val="0"/>
+        </w:rPr>
+      </w:r>
+    </w:p>
+    <w:p>
+      <w:pPr>
+        <w:rPr>
+          <w:sz w:val="24"/>
+          <w:szCs w:val="24"/>
+        </w:rPr>
+      </w:pPr>
+      <w:r>
+        <w:rPr>
+          <w:sz w:val="24"/>
+          <w:szCs w:val="24"/>
+          <w:rtl w:val="0"/>
+        </w:rPr>
+        <w:t xml:space="preserve">System behavior after adding LQR gains, with the longer pendulum.</w:t>
+      </w:r>
+    </w:p>
+    <w:p>
+      <w:pPr>
+        <w:rPr>
+          <w:sz w:val="24"/>
+          <w:szCs w:val="24"/>
+        </w:rPr>
+      </w:pPr>
+      <w:r>
+        <w:rPr>
+          <w:rtl w:val="0"/>
+        </w:rPr>
+      </w:r>
+    </w:p>
+    <w:p>
+      <w:pPr>
+        <w:jc w:val="center"/>
+        <w:rPr>
+          <w:sz w:val="24"/>
+          <w:szCs w:val="24"/>
+        </w:rPr>
+      </w:pPr>
+      <w:r>
+        <w:rPr>
+          <w:sz w:val="24"/>
+          <w:szCs w:val="24"/>
+        </w:rPr>
+        <w:drawing>
+          <wp:inline distB="114300" distT="114300" distL="114300" distR="114300">
+            <wp:extent cx="4539298" cy="3786188"/>
+            <wp:effectExtent b="0" l="0" r="0" t="0"/>
+            <wp:docPr id="19" name="image7.png"/>
+            <a:graphic>
+              <a:graphicData uri="http://schemas.openxmlformats.org/drawingml/2006/picture">
+                <pic:pic>
+                  <pic:nvPicPr>
+                    <pic:cNvPr id="0" name="image7.png"/>
+                    <pic:cNvPicPr preferRelativeResize="0"/>
+                  </pic:nvPicPr>
+                  <pic:blipFill>
+                    <a:blip r:embed="rId28"/>
+                    <a:srcRect b="0" l="0" r="0" t="0"/>
+                    <a:stretch>
+                      <a:fillRect/>
+                    </a:stretch>
+                  </pic:blipFill>
+                  <pic:spPr>
+                    <a:xfrm>
+                      <a:off x="0" y="0"/>
+                      <a:ext cx="4539298" cy="3786188"/>
+                    </a:xfrm>
+                    <a:prstGeom prst="rect"/>
+                    <a:ln/>
+                  </pic:spPr>
+                </pic:pic>
+              </a:graphicData>
+            </a:graphic>
+          </wp:inline>
+        </w:drawing>
+      </w:r>
+      <w:r>
+        <w:rPr>
+          <w:rtl w:val="0"/>
+        </w:rPr>
+      </w:r>
+    </w:p>
+    <w:p>
+      <w:pPr>
+        <w:jc w:val="center"/>
+        <w:rPr>
+          <w:sz w:val="24"/>
+          <w:szCs w:val="24"/>
+        </w:rPr>
+      </w:pPr>
+      <w:r>
+        <w:rPr>
+          <w:sz w:val="24"/>
+          <w:szCs w:val="24"/>
+          <w:rtl w:val="0"/>
+        </w:rPr>
+        <w:t xml:space="preserve">Figure: Position</w:t>
+      </w:r>
+    </w:p>
+    <w:p>
+      <w:pPr>
+        <w:jc w:val="center"/>
+        <w:rPr>
+          <w:sz w:val="24"/>
+          <w:szCs w:val="24"/>
+        </w:rPr>
+      </w:pPr>
+      <w:r>
+        <w:rPr>
+          <w:sz w:val="24"/>
+          <w:szCs w:val="24"/>
+        </w:rPr>
+        <w:drawing>
+          <wp:inline distB="114300" distT="114300" distL="114300" distR="114300">
+            <wp:extent cx="4383625" cy="3414713"/>
+            <wp:effectExtent b="0" l="0" r="0" t="0"/>
+            <wp:docPr id="18" name="image10.png"/>
+            <a:graphic>
+              <a:graphicData uri="http://schemas.openxmlformats.org/drawingml/2006/picture">
+                <pic:pic>
+                  <pic:nvPicPr>
+                    <pic:cNvPr id="0" name="image10.png"/>
+                    <pic:cNvPicPr preferRelativeResize="0"/>
+                  </pic:nvPicPr>
+                  <pic:blipFill>
+                    <a:blip r:embed="rId29"/>
+                    <a:srcRect b="0" l="0" r="0" t="0"/>
+                    <a:stretch>
+                      <a:fillRect/>
+                    </a:stretch>
+                  </pic:blipFill>
+                  <pic:spPr>
+                    <a:xfrm>
+                      <a:off x="0" y="0"/>
+                      <a:ext cx="4383625" cy="3414713"/>
+                    </a:xfrm>
+                    <a:prstGeom prst="rect"/>
+                    <a:ln/>
+                  </pic:spPr>
+                </pic:pic>
+              </a:graphicData>
+            </a:graphic>
+          </wp:inline>
+        </w:drawing>
+      </w:r>
+      <w:r>
+        <w:rPr>
+          <w:rtl w:val="0"/>
+        </w:rPr>
+      </w:r>
+    </w:p>
+    <w:p>
+      <w:pPr>
+        <w:jc w:val="center"/>
+        <w:rPr>
+          <w:sz w:val="24"/>
+          <w:szCs w:val="24"/>
+        </w:rPr>
+      </w:pPr>
+      <w:r>
+        <w:rPr>
+          <w:sz w:val="24"/>
+          <w:szCs w:val="24"/>
+          <w:rtl w:val="0"/>
+        </w:rPr>
+        <w:t xml:space="preserve">Figure: Velocity</w:t>
+      </w:r>
+    </w:p>
+    <w:p>
+      <w:pPr>
+        <w:jc w:val="center"/>
+        <w:rPr>
+          <w:sz w:val="24"/>
+          <w:szCs w:val="24"/>
+        </w:rPr>
+      </w:pPr>
+      <w:r>
+        <w:rPr>
+          <w:sz w:val="24"/>
+          <w:szCs w:val="24"/>
+        </w:rPr>
+        <w:drawing>
+          <wp:inline distB="114300" distT="114300" distL="114300" distR="114300">
+            <wp:extent cx="4762983" cy="3395663"/>
+            <wp:effectExtent b="0" l="0" r="0" t="0"/>
+            <wp:docPr id="9" name="image16.png"/>
+            <a:graphic>
+              <a:graphicData uri="http://schemas.openxmlformats.org/drawingml/2006/picture">
+                <pic:pic>
+                  <pic:nvPicPr>
+                    <pic:cNvPr id="0" name="image16.png"/>
+                    <pic:cNvPicPr preferRelativeResize="0"/>
+                  </pic:nvPicPr>
+                  <pic:blipFill>
+                    <a:blip r:embed="rId30"/>
+                    <a:srcRect b="0" l="0" r="0" t="0"/>
+                    <a:stretch>
+                      <a:fillRect/>
+                    </a:stretch>
+                  </pic:blipFill>
+                  <pic:spPr>
+                    <a:xfrm>
+                      <a:off x="0" y="0"/>
+                      <a:ext cx="4762983" cy="3395663"/>
+                    </a:xfrm>
+                    <a:prstGeom prst="rect"/>
+                    <a:ln/>
+                  </pic:spPr>
+                </pic:pic>
+              </a:graphicData>
+            </a:graphic>
+          </wp:inline>
+        </w:drawing>
+      </w:r>
+      <w:r>
+        <w:rPr>
+          <w:rtl w:val="0"/>
+        </w:rPr>
+      </w:r>
+    </w:p>
+    <w:p>
+      <w:pPr>
+        <w:jc w:val="center"/>
+        <w:rPr>
+          <w:sz w:val="24"/>
+          <w:szCs w:val="24"/>
+        </w:rPr>
+      </w:pPr>
+      <w:r>
+        <w:rPr>
+          <w:sz w:val="24"/>
+          <w:szCs w:val="24"/>
+          <w:rtl w:val="0"/>
+        </w:rPr>
+        <w:t xml:space="preserve">Figure: Angle</w:t>
+      </w:r>
+    </w:p>
+    <w:p>
+      <w:pPr>
+        <w:jc w:val="center"/>
+        <w:rPr>
+          <w:sz w:val="24"/>
+          <w:szCs w:val="24"/>
+        </w:rPr>
+      </w:pPr>
+      <w:r>
+        <w:rPr>
+          <w:sz w:val="24"/>
+          <w:szCs w:val="24"/>
+        </w:rPr>
+        <w:drawing>
+          <wp:inline distB="114300" distT="114300" distL="114300" distR="114300">
+            <wp:extent cx="4584675" cy="3271838"/>
+            <wp:effectExtent b="0" l="0" r="0" t="0"/>
+            <wp:docPr id="2" name="image17.png"/>
+            <a:graphic>
+              <a:graphicData uri="http://schemas.openxmlformats.org/drawingml/2006/picture">
+                <pic:pic>
+                  <pic:nvPicPr>
+                    <pic:cNvPr id="0" name="image17.png"/>
+                    <pic:cNvPicPr preferRelativeResize="0"/>
+                  </pic:nvPicPr>
+                  <pic:blipFill>
+                    <a:blip r:embed="rId31"/>
+                    <a:srcRect b="0" l="0" r="0" t="0"/>
+                    <a:stretch>
+                      <a:fillRect/>
+                    </a:stretch>
+                  </pic:blipFill>
+                  <pic:spPr>
+                    <a:xfrm>
+                      <a:off x="0" y="0"/>
+                      <a:ext cx="4584675" cy="3271838"/>
+                    </a:xfrm>
+                    <a:prstGeom prst="rect"/>
+                    <a:ln/>
+                  </pic:spPr>
+                </pic:pic>
+              </a:graphicData>
+            </a:graphic>
+          </wp:inline>
+        </w:drawing>
+      </w:r>
+      <w:r>
+        <w:rPr>
+          <w:rtl w:val="0"/>
+        </w:rPr>
+      </w:r>
+    </w:p>
+    <w:p>
+      <w:pPr>
+        <w:jc w:val="center"/>
+        <w:rPr>
+          <w:sz w:val="24"/>
+          <w:szCs w:val="24"/>
+        </w:rPr>
+      </w:pPr>
+      <w:r>
+        <w:rPr>
+          <w:sz w:val="24"/>
+          <w:szCs w:val="24"/>
+          <w:rtl w:val="0"/>
+        </w:rPr>
+        <w:t xml:space="preserve">Figure: Angle Velocity</w:t>
+      </w:r>
+    </w:p>
+    <w:p>
+      <w:pPr>
+        <w:rPr>
+          <w:sz w:val="24"/>
+          <w:szCs w:val="24"/>
+        </w:rPr>
+      </w:pPr>
+      <w:r>
+        <w:rPr>
+          <w:rtl w:val="0"/>
+        </w:rPr>
+      </w:r>
+    </w:p>
+    <w:p>
+      <w:pPr>
+        <w:rPr>
+          <w:sz w:val="24"/>
+          <w:szCs w:val="24"/>
+        </w:rPr>
+      </w:pPr>
+      <w:r>
+        <w:rPr>
+          <w:rtl w:val="0"/>
+        </w:rPr>
+      </w:r>
+    </w:p>
+    <w:p>
+      <w:pPr>
+        <w:rPr>
+          <w:sz w:val="24"/>
+          <w:szCs w:val="24"/>
+        </w:rPr>
+      </w:pPr>
+      <w:r>
+        <w:rPr>
+          <w:rtl w:val="0"/>
+        </w:rPr>
+      </w:r>
+    </w:p>
+    <w:p>
+      <w:pPr>
+        <w:rPr>
+          <w:sz w:val="24"/>
+          <w:szCs w:val="24"/>
+        </w:rPr>
+      </w:pPr>
+      <w:r>
+        <w:rPr>
+          <w:rtl w:val="0"/>
+        </w:rPr>
+      </w:r>
+    </w:p>
+    <w:p>
+      <w:pPr>
+        <w:rPr>
+          <w:sz w:val="24"/>
+          <w:szCs w:val="24"/>
+        </w:rPr>
+      </w:pPr>
+      <w:r>
+        <w:rPr>
+          <w:sz w:val="24"/>
+          <w:szCs w:val="24"/>
+          <w:rtl w:val="0"/>
+        </w:rPr>
+        <w:t xml:space="preserve">Appendix</w:t>
+      </w:r>
+    </w:p>
+    <w:p>
+      <w:pPr>
+        <w:rPr>
+          <w:sz w:val="24"/>
+          <w:szCs w:val="24"/>
+        </w:rPr>
+      </w:pPr>
+      <w:r>
+        <w:rPr>
+          <w:rtl w:val="0"/>
+        </w:rPr>
+      </w:r>
+    </w:p>
+    <w:p>
+      <w:pPr>
+        <w:rPr>
+          <w:rFonts w:ascii="Courier New" w:cs="Courier New" w:eastAsia="Courier New" w:hAnsi="Courier New"/>
+          <w:sz w:val="21"/>
+          <w:szCs w:val="21"/>
+        </w:rPr>
+      </w:pPr>
+      <w:r>
+        <w:rPr>
+          <w:rFonts w:ascii="Courier New" w:cs="Courier New" w:eastAsia="Courier New" w:hAnsi="Courier New"/>
+          <w:sz w:val="21"/>
+          <w:szCs w:val="21"/>
+          <w:rtl w:val="0"/>
+        </w:rPr>
+        <w:t xml:space="preserve">%% Q1</w:t>
+      </w:r>
+    </w:p>
+    <w:p>
+      <w:pPr>
+        <w:rPr>
+          <w:rFonts w:ascii="Courier New" w:cs="Courier New" w:eastAsia="Courier New" w:hAnsi="Courier New"/>
+          <w:sz w:val="21"/>
+          <w:szCs w:val="21"/>
+        </w:rPr>
+      </w:pPr>
+      <w:r>
+        <w:rPr>
+          <w:rFonts w:ascii="Courier New" w:cs="Courier New" w:eastAsia="Courier New" w:hAnsi="Courier New"/>
+          <w:sz w:val="21"/>
+          <w:szCs w:val="21"/>
+          <w:rtl w:val="0"/>
+        </w:rPr>
+        <w:t xml:space="preserve">Km=0.0077;</w:t>
+      </w:r>
+    </w:p>
+    <w:p>
+      <w:pPr>
+        <w:rPr>
+          <w:rFonts w:ascii="Courier New" w:cs="Courier New" w:eastAsia="Courier New" w:hAnsi="Courier New"/>
+          <w:sz w:val="21"/>
+          <w:szCs w:val="21"/>
+        </w:rPr>
+      </w:pPr>
+      <w:r>
+        <w:rPr>
+          <w:rFonts w:ascii="Courier New" w:cs="Courier New" w:eastAsia="Courier New" w:hAnsi="Courier New"/>
+          <w:sz w:val="21"/>
+          <w:szCs w:val="21"/>
+          <w:rtl w:val="0"/>
+        </w:rPr>
+        <w:t xml:space="preserve">Rm=2.6;</w:t>
+      </w:r>
+    </w:p>
+    <w:p>
+      <w:pPr>
+        <w:rPr>
+          <w:rFonts w:ascii="Courier New" w:cs="Courier New" w:eastAsia="Courier New" w:hAnsi="Courier New"/>
+          <w:sz w:val="21"/>
+          <w:szCs w:val="21"/>
+        </w:rPr>
+      </w:pPr>
+      <w:r>
+        <w:rPr>
+          <w:rFonts w:ascii="Courier New" w:cs="Courier New" w:eastAsia="Courier New" w:hAnsi="Courier New"/>
+          <w:sz w:val="21"/>
+          <w:szCs w:val="21"/>
+          <w:rtl w:val="0"/>
+        </w:rPr>
+        <w:t xml:space="preserve">Lm=180;</w:t>
+      </w:r>
+    </w:p>
+    <w:p>
+      <w:pPr>
+        <w:rPr>
+          <w:rFonts w:ascii="Courier New" w:cs="Courier New" w:eastAsia="Courier New" w:hAnsi="Courier New"/>
+          <w:sz w:val="21"/>
+          <w:szCs w:val="21"/>
+        </w:rPr>
+      </w:pPr>
+      <w:r>
+        <w:rPr>
+          <w:rFonts w:ascii="Courier New" w:cs="Courier New" w:eastAsia="Courier New" w:hAnsi="Courier New"/>
+          <w:sz w:val="21"/>
+          <w:szCs w:val="21"/>
+          <w:rtl w:val="0"/>
+        </w:rPr>
+        <w:t xml:space="preserve">Vmax=5.0;</w:t>
+      </w:r>
+    </w:p>
+    <w:p>
+      <w:pPr>
+        <w:rPr>
+          <w:rFonts w:ascii="Courier New" w:cs="Courier New" w:eastAsia="Courier New" w:hAnsi="Courier New"/>
+          <w:sz w:val="21"/>
+          <w:szCs w:val="21"/>
+        </w:rPr>
+      </w:pPr>
+      <w:r>
+        <w:rPr>
+          <w:rFonts w:ascii="Courier New" w:cs="Courier New" w:eastAsia="Courier New" w:hAnsi="Courier New"/>
+          <w:sz w:val="21"/>
+          <w:szCs w:val="21"/>
+          <w:rtl w:val="0"/>
+        </w:rPr>
+        <w:t xml:space="preserve">Kg=3.7;</w:t>
+      </w:r>
+    </w:p>
+    <w:p>
+      <w:pPr>
+        <w:rPr>
+          <w:rFonts w:ascii="Courier New" w:cs="Courier New" w:eastAsia="Courier New" w:hAnsi="Courier New"/>
+          <w:sz w:val="21"/>
+          <w:szCs w:val="21"/>
+        </w:rPr>
+      </w:pPr>
+      <w:r>
+        <w:rPr>
+          <w:rFonts w:ascii="Courier New" w:cs="Courier New" w:eastAsia="Courier New" w:hAnsi="Courier New"/>
+          <w:sz w:val="21"/>
+          <w:szCs w:val="21"/>
+          <w:rtl w:val="0"/>
+        </w:rPr>
+        <w:t xml:space="preserve">rg=0.0064;</w:t>
+      </w:r>
+    </w:p>
+    <w:p>
+      <w:pPr>
+        <w:rPr>
+          <w:rFonts w:ascii="Courier New" w:cs="Courier New" w:eastAsia="Courier New" w:hAnsi="Courier New"/>
+          <w:sz w:val="21"/>
+          <w:szCs w:val="21"/>
+        </w:rPr>
+      </w:pPr>
+      <w:r>
+        <w:rPr>
+          <w:rFonts w:ascii="Courier New" w:cs="Courier New" w:eastAsia="Courier New" w:hAnsi="Courier New"/>
+          <w:sz w:val="21"/>
+          <w:szCs w:val="21"/>
+          <w:rtl w:val="0"/>
+        </w:rPr>
+        <w:t xml:space="preserve">mc=0.526;</w:t>
+      </w:r>
+    </w:p>
+    <w:p>
+      <w:pPr>
+        <w:rPr>
+          <w:rFonts w:ascii="Courier New" w:cs="Courier New" w:eastAsia="Courier New" w:hAnsi="Courier New"/>
+          <w:sz w:val="21"/>
+          <w:szCs w:val="21"/>
+        </w:rPr>
+      </w:pPr>
+      <w:r>
+        <w:rPr>
+          <w:rFonts w:ascii="Courier New" w:cs="Courier New" w:eastAsia="Courier New" w:hAnsi="Courier New"/>
+          <w:sz w:val="21"/>
+          <w:szCs w:val="21"/>
+          <w:rtl w:val="0"/>
+        </w:rPr>
+        <w:t xml:space="preserve">Kx=2.28*(10^-5);</w:t>
+      </w:r>
+    </w:p>
+    <w:p>
+      <w:pPr>
+        <w:rPr>
+          <w:rFonts w:ascii="Courier New" w:cs="Courier New" w:eastAsia="Courier New" w:hAnsi="Courier New"/>
+          <w:sz w:val="21"/>
+          <w:szCs w:val="21"/>
+        </w:rPr>
+      </w:pPr>
+      <w:r>
+        <w:rPr>
+          <w:rFonts w:ascii="Courier New" w:cs="Courier New" w:eastAsia="Courier New" w:hAnsi="Courier New"/>
+          <w:sz w:val="21"/>
+          <w:szCs w:val="21"/>
+          <w:rtl w:val="0"/>
+        </w:rPr>
+        <w:t xml:space="preserve">Kth=0.00153;</w:t>
+      </w:r>
+    </w:p>
+    <w:p>
+      <w:pPr>
+        <w:rPr>
+          <w:rFonts w:ascii="Courier New" w:cs="Courier New" w:eastAsia="Courier New" w:hAnsi="Courier New"/>
+          <w:sz w:val="21"/>
+          <w:szCs w:val="21"/>
+        </w:rPr>
+      </w:pPr>
+      <w:r>
+        <w:rPr>
+          <w:rFonts w:ascii="Courier New" w:cs="Courier New" w:eastAsia="Courier New" w:hAnsi="Courier New"/>
+          <w:sz w:val="21"/>
+          <w:szCs w:val="21"/>
+          <w:rtl w:val="0"/>
+        </w:rPr>
+        <w:t xml:space="preserve">mp=0.106*2;</w:t>
+      </w:r>
+    </w:p>
+    <w:p>
+      <w:pPr>
+        <w:rPr>
+          <w:rFonts w:ascii="Courier New" w:cs="Courier New" w:eastAsia="Courier New" w:hAnsi="Courier New"/>
+          <w:sz w:val="21"/>
+          <w:szCs w:val="21"/>
+        </w:rPr>
+      </w:pPr>
+      <w:r>
+        <w:rPr>
+          <w:rFonts w:ascii="Courier New" w:cs="Courier New" w:eastAsia="Courier New" w:hAnsi="Courier New"/>
+          <w:sz w:val="21"/>
+          <w:szCs w:val="21"/>
+          <w:rtl w:val="0"/>
+        </w:rPr>
+        <w:t xml:space="preserve">lp=0.168*2;</w:t>
+      </w:r>
+    </w:p>
+    <w:p>
+      <w:pPr>
+        <w:rPr>
+          <w:rFonts w:ascii="Courier New" w:cs="Courier New" w:eastAsia="Courier New" w:hAnsi="Courier New"/>
+          <w:sz w:val="21"/>
+          <w:szCs w:val="21"/>
+        </w:rPr>
+      </w:pPr>
+      <w:r>
+        <w:rPr>
+          <w:rFonts w:ascii="Courier New" w:cs="Courier New" w:eastAsia="Courier New" w:hAnsi="Courier New"/>
+          <w:sz w:val="21"/>
+          <w:szCs w:val="21"/>
+          <w:rtl w:val="0"/>
+        </w:rPr>
+        <w:t xml:space="preserve">g=9.81;</w:t>
+      </w:r>
+    </w:p>
+    <w:p>
+      <w:pPr>
+        <w:rPr>
+          <w:rFonts w:ascii="Courier New" w:cs="Courier New" w:eastAsia="Courier New" w:hAnsi="Courier New"/>
+          <w:sz w:val="21"/>
+          <w:szCs w:val="21"/>
+        </w:rPr>
+      </w:pPr>
+      <w:r>
+        <w:rPr>
+          <w:rtl w:val="0"/>
+        </w:rPr>
+      </w:r>
+    </w:p>
+    <w:p>
+      <w:pPr>
+        <w:rPr>
+          <w:rFonts w:ascii="Courier New" w:cs="Courier New" w:eastAsia="Courier New" w:hAnsi="Courier New"/>
+          <w:sz w:val="21"/>
+          <w:szCs w:val="21"/>
+        </w:rPr>
+      </w:pPr>
+      <w:r>
+        <w:rPr>
+          <w:rFonts w:ascii="Courier New" w:cs="Courier New" w:eastAsia="Courier New" w:hAnsi="Courier New"/>
+          <w:sz w:val="21"/>
+          <w:szCs w:val="21"/>
+          <w:rtl w:val="0"/>
+        </w:rPr>
+        <w:t xml:space="preserve">b = (Kg*Km)/(rg);</w:t>
+      </w:r>
+    </w:p>
+    <w:p>
+      <w:pPr>
+        <w:rPr>
+          <w:rFonts w:ascii="Courier New" w:cs="Courier New" w:eastAsia="Courier New" w:hAnsi="Courier New"/>
+          <w:sz w:val="21"/>
+          <w:szCs w:val="21"/>
+        </w:rPr>
+      </w:pPr>
+      <w:r>
+        <w:rPr>
+          <w:rtl w:val="0"/>
+        </w:rPr>
+      </w:r>
+    </w:p>
+    <w:p>
+      <w:pPr>
+        <w:rPr>
+          <w:rFonts w:ascii="Courier New" w:cs="Courier New" w:eastAsia="Courier New" w:hAnsi="Courier New"/>
+          <w:sz w:val="21"/>
+          <w:szCs w:val="21"/>
+        </w:rPr>
+      </w:pPr>
+      <w:r>
+        <w:rPr>
+          <w:rFonts w:ascii="Courier New" w:cs="Courier New" w:eastAsia="Courier New" w:hAnsi="Courier New"/>
+          <w:sz w:val="21"/>
+          <w:szCs w:val="21"/>
+          <w:rtl w:val="0"/>
+        </w:rPr>
+        <w:t xml:space="preserve">A = [0,1,0,0;</w:t>
+      </w:r>
+    </w:p>
+    <w:p>
+      <w:pPr>
+        <w:rPr>
+          <w:rFonts w:ascii="Courier New" w:cs="Courier New" w:eastAsia="Courier New" w:hAnsi="Courier New"/>
+          <w:sz w:val="21"/>
+          <w:szCs w:val="21"/>
+        </w:rPr>
+      </w:pPr>
+      <w:r>
+        <w:rPr>
+          <w:rFonts w:ascii="Courier New" w:cs="Courier New" w:eastAsia="Courier New" w:hAnsi="Courier New"/>
+          <w:sz w:val="21"/>
+          <w:szCs w:val="21"/>
+          <w:rtl w:val="0"/>
+        </w:rPr>
+        <w:t xml:space="preserve">    0,(-b^2)/(mc*Rm),-(mp*g)/(mc),0;</w:t>
+      </w:r>
+    </w:p>
+    <w:p>
+      <w:pPr>
+        <w:rPr>
+          <w:rFonts w:ascii="Courier New" w:cs="Courier New" w:eastAsia="Courier New" w:hAnsi="Courier New"/>
+          <w:sz w:val="21"/>
+          <w:szCs w:val="21"/>
+        </w:rPr>
+      </w:pPr>
+      <w:r>
+        <w:rPr>
+          <w:rFonts w:ascii="Courier New" w:cs="Courier New" w:eastAsia="Courier New" w:hAnsi="Courier New"/>
+          <w:sz w:val="21"/>
+          <w:szCs w:val="21"/>
+          <w:rtl w:val="0"/>
+        </w:rPr>
+        <w:t xml:space="preserve">    0,0,0,1;</w:t>
+      </w:r>
+    </w:p>
+    <w:p>
+      <w:pPr>
+        <w:rPr>
+          <w:rFonts w:ascii="Courier New" w:cs="Courier New" w:eastAsia="Courier New" w:hAnsi="Courier New"/>
+          <w:sz w:val="21"/>
+          <w:szCs w:val="21"/>
+        </w:rPr>
+      </w:pPr>
+      <w:r>
+        <w:rPr>
+          <w:rFonts w:ascii="Courier New" w:cs="Courier New" w:eastAsia="Courier New" w:hAnsi="Courier New"/>
+          <w:sz w:val="21"/>
+          <w:szCs w:val="21"/>
+          <w:rtl w:val="0"/>
+        </w:rPr>
+        <w:t xml:space="preserve">    0, (b^2)/(mc*lp*Rm),((mc+mp)*g)/(mc*lp),0];</w:t>
+      </w:r>
+    </w:p>
+    <w:p>
+      <w:pPr>
+        <w:rPr>
+          <w:rFonts w:ascii="Courier New" w:cs="Courier New" w:eastAsia="Courier New" w:hAnsi="Courier New"/>
+          <w:sz w:val="21"/>
+          <w:szCs w:val="21"/>
+        </w:rPr>
+      </w:pPr>
+      <w:r>
+        <w:rPr>
+          <w:rtl w:val="0"/>
+        </w:rPr>
+      </w:r>
+    </w:p>
+    <w:p>
+      <w:pPr>
+        <w:rPr>
+          <w:rFonts w:ascii="Courier New" w:cs="Courier New" w:eastAsia="Courier New" w:hAnsi="Courier New"/>
+          <w:sz w:val="21"/>
+          <w:szCs w:val="21"/>
+        </w:rPr>
+      </w:pPr>
+      <w:r>
+        <w:rPr>
+          <w:rFonts w:ascii="Courier New" w:cs="Courier New" w:eastAsia="Courier New" w:hAnsi="Courier New"/>
+          <w:sz w:val="21"/>
+          <w:szCs w:val="21"/>
+          <w:rtl w:val="0"/>
+        </w:rPr>
+        <w:t xml:space="preserve">B = [0;</w:t>
+      </w:r>
+    </w:p>
+    <w:p>
+      <w:pPr>
+        <w:rPr>
+          <w:rFonts w:ascii="Courier New" w:cs="Courier New" w:eastAsia="Courier New" w:hAnsi="Courier New"/>
+          <w:sz w:val="21"/>
+          <w:szCs w:val="21"/>
+        </w:rPr>
+      </w:pPr>
+      <w:r>
+        <w:rPr>
+          <w:rFonts w:ascii="Courier New" w:cs="Courier New" w:eastAsia="Courier New" w:hAnsi="Courier New"/>
+          <w:sz w:val="21"/>
+          <w:szCs w:val="21"/>
+          <w:rtl w:val="0"/>
+        </w:rPr>
+        <w:t xml:space="preserve">    b/(mc*Rm);</w:t>
+      </w:r>
+    </w:p>
+    <w:p>
+      <w:pPr>
+        <w:rPr>
+          <w:rFonts w:ascii="Courier New" w:cs="Courier New" w:eastAsia="Courier New" w:hAnsi="Courier New"/>
+          <w:sz w:val="21"/>
+          <w:szCs w:val="21"/>
+        </w:rPr>
+      </w:pPr>
+      <w:r>
+        <w:rPr>
+          <w:rFonts w:ascii="Courier New" w:cs="Courier New" w:eastAsia="Courier New" w:hAnsi="Courier New"/>
+          <w:sz w:val="21"/>
+          <w:szCs w:val="21"/>
+          <w:rtl w:val="0"/>
+        </w:rPr>
+        <w:t xml:space="preserve">    0;</w:t>
+      </w:r>
+    </w:p>
+    <w:p>
+      <w:pPr>
+        <w:rPr>
+          <w:rFonts w:ascii="Courier New" w:cs="Courier New" w:eastAsia="Courier New" w:hAnsi="Courier New"/>
+          <w:sz w:val="21"/>
+          <w:szCs w:val="21"/>
+        </w:rPr>
+      </w:pPr>
+      <w:r>
+        <w:rPr>
+          <w:rFonts w:ascii="Courier New" w:cs="Courier New" w:eastAsia="Courier New" w:hAnsi="Courier New"/>
+          <w:sz w:val="21"/>
+          <w:szCs w:val="21"/>
+          <w:rtl w:val="0"/>
+        </w:rPr>
+        <w:t xml:space="preserve">    -b/(mc*lp*Rm)];</w:t>
+      </w:r>
+    </w:p>
+    <w:p>
+      <w:pPr>
+        <w:rPr>
+          <w:rFonts w:ascii="Courier New" w:cs="Courier New" w:eastAsia="Courier New" w:hAnsi="Courier New"/>
+          <w:sz w:val="21"/>
+          <w:szCs w:val="21"/>
+        </w:rPr>
+      </w:pPr>
+      <w:r>
+        <w:rPr>
+          <w:rtl w:val="0"/>
+        </w:rPr>
+      </w:r>
+    </w:p>
+    <w:p>
+      <w:pPr>
+        <w:rPr>
+          <w:rFonts w:ascii="Courier New" w:cs="Courier New" w:eastAsia="Courier New" w:hAnsi="Courier New"/>
+          <w:sz w:val="21"/>
+          <w:szCs w:val="21"/>
+        </w:rPr>
+      </w:pPr>
+      <w:r>
+        <w:rPr>
+          <w:rFonts w:ascii="Courier New" w:cs="Courier New" w:eastAsia="Courier New" w:hAnsi="Courier New"/>
+          <w:sz w:val="21"/>
+          <w:szCs w:val="21"/>
+          <w:rtl w:val="0"/>
+        </w:rPr>
+        <w:t xml:space="preserve">C = eye(4);</w:t>
+      </w:r>
+    </w:p>
+    <w:p>
+      <w:pPr>
+        <w:rPr>
+          <w:rFonts w:ascii="Courier New" w:cs="Courier New" w:eastAsia="Courier New" w:hAnsi="Courier New"/>
+          <w:sz w:val="21"/>
+          <w:szCs w:val="21"/>
+        </w:rPr>
+      </w:pPr>
+      <w:r>
+        <w:rPr>
+          <w:rtl w:val="0"/>
+        </w:rPr>
+      </w:r>
+    </w:p>
+    <w:p>
+      <w:pPr>
+        <w:rPr>
+          <w:rFonts w:ascii="Courier New" w:cs="Courier New" w:eastAsia="Courier New" w:hAnsi="Courier New"/>
+          <w:sz w:val="21"/>
+          <w:szCs w:val="21"/>
+        </w:rPr>
+      </w:pPr>
+      <w:r>
+        <w:rPr>
+          <w:rFonts w:ascii="Courier New" w:cs="Courier New" w:eastAsia="Courier New" w:hAnsi="Courier New"/>
+          <w:sz w:val="21"/>
+          <w:szCs w:val="21"/>
+          <w:rtl w:val="0"/>
+        </w:rPr>
+        <w:t xml:space="preserve">D = [0,0,0,0]';</w:t>
+      </w:r>
+    </w:p>
+    <w:p>
+      <w:pPr>
+        <w:rPr>
+          <w:rFonts w:ascii="Courier New" w:cs="Courier New" w:eastAsia="Courier New" w:hAnsi="Courier New"/>
+          <w:sz w:val="21"/>
+          <w:szCs w:val="21"/>
+        </w:rPr>
+      </w:pPr>
+      <w:r>
+        <w:rPr>
+          <w:rtl w:val="0"/>
+        </w:rPr>
+      </w:r>
+    </w:p>
+    <w:p>
+      <w:pPr>
+        <w:rPr>
+          <w:rFonts w:ascii="Courier New" w:cs="Courier New" w:eastAsia="Courier New" w:hAnsi="Courier New"/>
+          <w:sz w:val="21"/>
+          <w:szCs w:val="21"/>
+        </w:rPr>
+      </w:pPr>
+      <w:r>
+        <w:rPr>
+          <w:rFonts w:ascii="Courier New" w:cs="Courier New" w:eastAsia="Courier New" w:hAnsi="Courier New"/>
+          <w:sz w:val="21"/>
+          <w:szCs w:val="21"/>
+          <w:rtl w:val="0"/>
+        </w:rPr>
+        <w:t xml:space="preserve">%% </w:t>
+      </w:r>
+    </w:p>
+    <w:p>
+      <w:pPr>
+        <w:rPr>
+          <w:rFonts w:ascii="Courier New" w:cs="Courier New" w:eastAsia="Courier New" w:hAnsi="Courier New"/>
+          <w:sz w:val="21"/>
+          <w:szCs w:val="21"/>
+        </w:rPr>
+      </w:pPr>
+      <w:r>
+        <w:rPr>
+          <w:rFonts w:ascii="Courier New" w:cs="Courier New" w:eastAsia="Courier New" w:hAnsi="Courier New"/>
+          <w:sz w:val="21"/>
+          <w:szCs w:val="21"/>
+          <w:rtl w:val="0"/>
+        </w:rPr>
+        <w:t xml:space="preserve">sys  = ss(A,B,C,D);</w:t>
+      </w:r>
+    </w:p>
+    <w:p>
+      <w:pPr>
+        <w:rPr>
+          <w:rFonts w:ascii="Courier New" w:cs="Courier New" w:eastAsia="Courier New" w:hAnsi="Courier New"/>
+          <w:sz w:val="21"/>
+          <w:szCs w:val="21"/>
+        </w:rPr>
+      </w:pPr>
+      <w:r>
+        <w:rPr>
+          <w:rFonts w:ascii="Courier New" w:cs="Courier New" w:eastAsia="Courier New" w:hAnsi="Courier New"/>
+          <w:sz w:val="21"/>
+          <w:szCs w:val="21"/>
+          <w:rtl w:val="0"/>
+        </w:rPr>
+        <w:t xml:space="preserve">tf_sys = ss2tf(A,B,C,D);</w:t>
+      </w:r>
+    </w:p>
+    <w:p>
+      <w:pPr>
+        <w:rPr>
+          <w:rFonts w:ascii="Courier New" w:cs="Courier New" w:eastAsia="Courier New" w:hAnsi="Courier New"/>
+          <w:sz w:val="21"/>
+          <w:szCs w:val="21"/>
+        </w:rPr>
+      </w:pPr>
+      <w:r>
+        <w:rPr>
+          <w:rtl w:val="0"/>
+        </w:rPr>
+      </w:r>
+    </w:p>
+    <w:p>
+      <w:pPr>
+        <w:rPr>
+          <w:rFonts w:ascii="Courier New" w:cs="Courier New" w:eastAsia="Courier New" w:hAnsi="Courier New"/>
+          <w:sz w:val="21"/>
+          <w:szCs w:val="21"/>
+        </w:rPr>
+      </w:pPr>
+      <w:r>
+        <w:rPr>
+          <w:rFonts w:ascii="Courier New" w:cs="Courier New" w:eastAsia="Courier New" w:hAnsi="Courier New"/>
+          <w:sz w:val="21"/>
+          <w:szCs w:val="21"/>
+          <w:rtl w:val="0"/>
+        </w:rPr>
+        <w:t xml:space="preserve">s = tf('s');</w:t>
+      </w:r>
+    </w:p>
+    <w:p>
+      <w:pPr>
+        <w:rPr>
+          <w:rFonts w:ascii="Courier New" w:cs="Courier New" w:eastAsia="Courier New" w:hAnsi="Courier New"/>
+          <w:sz w:val="21"/>
+          <w:szCs w:val="21"/>
+        </w:rPr>
+      </w:pPr>
+      <w:r>
+        <w:rPr>
+          <w:rFonts w:ascii="Courier New" w:cs="Courier New" w:eastAsia="Courier New" w:hAnsi="Courier New"/>
+          <w:sz w:val="21"/>
+          <w:szCs w:val="21"/>
+          <w:rtl w:val="0"/>
+        </w:rPr>
+        <w:t xml:space="preserve">G = tf(sys);</w:t>
+      </w:r>
+    </w:p>
+    <w:p>
+      <w:pPr>
+        <w:rPr>
+          <w:rFonts w:ascii="Courier New" w:cs="Courier New" w:eastAsia="Courier New" w:hAnsi="Courier New"/>
+          <w:sz w:val="21"/>
+          <w:szCs w:val="21"/>
+        </w:rPr>
+      </w:pPr>
+      <w:r>
+        <w:rPr>
+          <w:rtl w:val="0"/>
+        </w:rPr>
+      </w:r>
+    </w:p>
+    <w:p>
+      <w:pPr>
+        <w:rPr>
+          <w:rFonts w:ascii="Courier New" w:cs="Courier New" w:eastAsia="Courier New" w:hAnsi="Courier New"/>
+          <w:sz w:val="21"/>
+          <w:szCs w:val="21"/>
+        </w:rPr>
+      </w:pPr>
+      <w:r>
+        <w:rPr>
+          <w:rFonts w:ascii="Courier New" w:cs="Courier New" w:eastAsia="Courier New" w:hAnsi="Courier New"/>
+          <w:sz w:val="21"/>
+          <w:szCs w:val="21"/>
+          <w:rtl w:val="0"/>
+        </w:rPr>
+        <w:t xml:space="preserve">%% </w:t>
+      </w:r>
+    </w:p>
+    <w:p>
+      <w:pPr>
+        <w:rPr>
+          <w:rFonts w:ascii="Courier New" w:cs="Courier New" w:eastAsia="Courier New" w:hAnsi="Courier New"/>
+          <w:sz w:val="21"/>
+          <w:szCs w:val="21"/>
+        </w:rPr>
+      </w:pPr>
+      <w:r>
+        <w:rPr>
+          <w:rFonts w:ascii="Courier New" w:cs="Courier New" w:eastAsia="Courier New" w:hAnsi="Courier New"/>
+          <w:sz w:val="21"/>
+          <w:szCs w:val="21"/>
+          <w:rtl w:val="0"/>
+        </w:rPr>
+        <w:t xml:space="preserve">pzmap(G);</w:t>
+      </w:r>
+    </w:p>
+    <w:p>
+      <w:pPr>
+        <w:rPr>
+          <w:rFonts w:ascii="Courier New" w:cs="Courier New" w:eastAsia="Courier New" w:hAnsi="Courier New"/>
+          <w:sz w:val="21"/>
+          <w:szCs w:val="21"/>
+        </w:rPr>
+      </w:pPr>
+      <w:r>
+        <w:rPr>
+          <w:rtl w:val="0"/>
+        </w:rPr>
+      </w:r>
+    </w:p>
+    <w:p>
+      <w:pPr>
+        <w:rPr>
+          <w:rFonts w:ascii="Courier New" w:cs="Courier New" w:eastAsia="Courier New" w:hAnsi="Courier New"/>
+          <w:sz w:val="21"/>
+          <w:szCs w:val="21"/>
+        </w:rPr>
+      </w:pPr>
+      <w:r>
+        <w:rPr>
+          <w:rFonts w:ascii="Courier New" w:cs="Courier New" w:eastAsia="Courier New" w:hAnsi="Courier New"/>
+          <w:sz w:val="21"/>
+          <w:szCs w:val="21"/>
+          <w:rtl w:val="0"/>
+        </w:rPr>
+        <w:t xml:space="preserve">%% </w:t>
+      </w:r>
+    </w:p>
+    <w:p>
+      <w:pPr>
+        <w:rPr>
+          <w:rFonts w:ascii="Courier New" w:cs="Courier New" w:eastAsia="Courier New" w:hAnsi="Courier New"/>
+          <w:sz w:val="21"/>
+          <w:szCs w:val="21"/>
+        </w:rPr>
+      </w:pPr>
+      <w:r>
+        <w:rPr>
+          <w:rFonts w:ascii="Courier New" w:cs="Courier New" w:eastAsia="Courier New" w:hAnsi="Courier New"/>
+          <w:sz w:val="21"/>
+          <w:szCs w:val="21"/>
+          <w:rtl w:val="0"/>
+        </w:rPr>
+        <w:t xml:space="preserve">eig(A);</w:t>
+      </w:r>
+    </w:p>
+    <w:p>
+      <w:pPr>
+        <w:rPr>
+          <w:rFonts w:ascii="Courier New" w:cs="Courier New" w:eastAsia="Courier New" w:hAnsi="Courier New"/>
+          <w:sz w:val="21"/>
+          <w:szCs w:val="21"/>
+        </w:rPr>
+      </w:pPr>
+      <w:r>
+        <w:rPr>
+          <w:rtl w:val="0"/>
+        </w:rPr>
+      </w:r>
+    </w:p>
+    <w:p>
+      <w:pPr>
+        <w:rPr>
+          <w:rFonts w:ascii="Courier New" w:cs="Courier New" w:eastAsia="Courier New" w:hAnsi="Courier New"/>
+          <w:sz w:val="21"/>
+          <w:szCs w:val="21"/>
+        </w:rPr>
+      </w:pPr>
+      <w:r>
+        <w:rPr>
+          <w:rFonts w:ascii="Courier New" w:cs="Courier New" w:eastAsia="Courier New" w:hAnsi="Courier New"/>
+          <w:sz w:val="21"/>
+          <w:szCs w:val="21"/>
+          <w:rtl w:val="0"/>
+        </w:rPr>
+        <w:t xml:space="preserve">%% Q</w:t>
+      </w:r>
+    </w:p>
+    <w:p>
+      <w:pPr>
+        <w:rPr>
+          <w:rFonts w:ascii="Courier New" w:cs="Courier New" w:eastAsia="Courier New" w:hAnsi="Courier New"/>
+          <w:sz w:val="21"/>
+          <w:szCs w:val="21"/>
+        </w:rPr>
+      </w:pPr>
+      <w:r>
+        <w:rPr>
+          <w:rFonts w:ascii="Courier New" w:cs="Courier New" w:eastAsia="Courier New" w:hAnsi="Courier New"/>
+          <w:sz w:val="21"/>
+          <w:szCs w:val="21"/>
+          <w:rtl w:val="0"/>
+        </w:rPr>
+        <w:t xml:space="preserve">Co = ctrb(A,B);</w:t>
+      </w:r>
+    </w:p>
+    <w:p>
+      <w:pPr>
+        <w:rPr>
+          <w:rFonts w:ascii="Courier New" w:cs="Courier New" w:eastAsia="Courier New" w:hAnsi="Courier New"/>
+          <w:sz w:val="21"/>
+          <w:szCs w:val="21"/>
+        </w:rPr>
+      </w:pPr>
+      <w:r>
+        <w:rPr>
+          <w:rFonts w:ascii="Courier New" w:cs="Courier New" w:eastAsia="Courier New" w:hAnsi="Courier New"/>
+          <w:sz w:val="21"/>
+          <w:szCs w:val="21"/>
+          <w:rtl w:val="0"/>
+        </w:rPr>
+        <w:t xml:space="preserve">k = rank(Co);</w:t>
+      </w:r>
+    </w:p>
+    <w:p>
+      <w:pPr>
+        <w:rPr>
+          <w:rFonts w:ascii="Courier New" w:cs="Courier New" w:eastAsia="Courier New" w:hAnsi="Courier New"/>
+          <w:sz w:val="21"/>
+          <w:szCs w:val="21"/>
+        </w:rPr>
+      </w:pPr>
+      <w:r>
+        <w:rPr>
+          <w:rtl w:val="0"/>
+        </w:rPr>
+      </w:r>
+    </w:p>
+    <w:p>
+      <w:pPr>
+        <w:rPr>
+          <w:rFonts w:ascii="Courier New" w:cs="Courier New" w:eastAsia="Courier New" w:hAnsi="Courier New"/>
+          <w:sz w:val="21"/>
+          <w:szCs w:val="21"/>
+        </w:rPr>
+      </w:pPr>
+      <w:r>
+        <w:rPr>
+          <w:rFonts w:ascii="Courier New" w:cs="Courier New" w:eastAsia="Courier New" w:hAnsi="Courier New"/>
+          <w:sz w:val="21"/>
+          <w:szCs w:val="21"/>
+          <w:rtl w:val="0"/>
+        </w:rPr>
+        <w:t xml:space="preserve">%%</w:t>
+      </w:r>
+    </w:p>
+    <w:p>
+      <w:pPr>
+        <w:rPr>
+          <w:rFonts w:ascii="Courier New" w:cs="Courier New" w:eastAsia="Courier New" w:hAnsi="Courier New"/>
+          <w:sz w:val="21"/>
+          <w:szCs w:val="21"/>
+        </w:rPr>
+      </w:pPr>
+      <w:r>
+        <w:rPr>
+          <w:rFonts w:ascii="Courier New" w:cs="Courier New" w:eastAsia="Courier New" w:hAnsi="Courier New"/>
+          <w:sz w:val="21"/>
+          <w:szCs w:val="21"/>
+          <w:rtl w:val="0"/>
+        </w:rPr>
+        <w:t xml:space="preserve">Mp = 11.5;  % 11.5</w:t>
+      </w:r>
+    </w:p>
+    <w:p>
+      <w:pPr>
+        <w:rPr>
+          <w:rFonts w:ascii="Courier New" w:cs="Courier New" w:eastAsia="Courier New" w:hAnsi="Courier New"/>
+          <w:sz w:val="21"/>
+          <w:szCs w:val="21"/>
+        </w:rPr>
+      </w:pPr>
+      <w:r>
+        <w:rPr>
+          <w:rFonts w:ascii="Courier New" w:cs="Courier New" w:eastAsia="Courier New" w:hAnsi="Courier New"/>
+          <w:sz w:val="21"/>
+          <w:szCs w:val="21"/>
+          <w:rtl w:val="0"/>
+        </w:rPr>
+        <w:t xml:space="preserve">Z = ((log(Mp)^2)/(pi^2+(log(Mp)^2)))^0.5; </w:t>
+      </w:r>
+    </w:p>
+    <w:p>
+      <w:pPr>
+        <w:rPr>
+          <w:rFonts w:ascii="Courier New" w:cs="Courier New" w:eastAsia="Courier New" w:hAnsi="Courier New"/>
+          <w:sz w:val="21"/>
+          <w:szCs w:val="21"/>
+        </w:rPr>
+      </w:pPr>
+      <w:r>
+        <w:rPr>
+          <w:rFonts w:ascii="Courier New" w:cs="Courier New" w:eastAsia="Courier New" w:hAnsi="Courier New"/>
+          <w:sz w:val="21"/>
+          <w:szCs w:val="21"/>
+          <w:rtl w:val="0"/>
+        </w:rPr>
+        <w:t xml:space="preserve">Ts = 2.5;</w:t>
+      </w:r>
+    </w:p>
+    <w:p>
+      <w:pPr>
+        <w:rPr>
+          <w:rFonts w:ascii="Courier New" w:cs="Courier New" w:eastAsia="Courier New" w:hAnsi="Courier New"/>
+          <w:sz w:val="21"/>
+          <w:szCs w:val="21"/>
+        </w:rPr>
+      </w:pPr>
+      <w:r>
+        <w:rPr>
+          <w:rFonts w:ascii="Courier New" w:cs="Courier New" w:eastAsia="Courier New" w:hAnsi="Courier New"/>
+          <w:sz w:val="21"/>
+          <w:szCs w:val="21"/>
+          <w:rtl w:val="0"/>
+        </w:rPr>
+        <w:t xml:space="preserve">Wn = 3.9/(Z*Ts); </w:t>
+      </w:r>
+    </w:p>
+    <w:p>
+      <w:pPr>
+        <w:rPr>
+          <w:rFonts w:ascii="Courier New" w:cs="Courier New" w:eastAsia="Courier New" w:hAnsi="Courier New"/>
+          <w:sz w:val="21"/>
+          <w:szCs w:val="21"/>
+        </w:rPr>
+      </w:pPr>
+      <w:r>
+        <w:rPr>
+          <w:rFonts w:ascii="Courier New" w:cs="Courier New" w:eastAsia="Courier New" w:hAnsi="Courier New"/>
+          <w:sz w:val="21"/>
+          <w:szCs w:val="21"/>
+          <w:rtl w:val="0"/>
+        </w:rPr>
+        <w:t xml:space="preserve">Pd1 = -(Z*Wn) + 1i* Wn*(1-Z^2)^0.5;    </w:t>
+      </w:r>
+    </w:p>
+    <w:p>
+      <w:pPr>
+        <w:rPr>
+          <w:rFonts w:ascii="Courier New" w:cs="Courier New" w:eastAsia="Courier New" w:hAnsi="Courier New"/>
+          <w:sz w:val="21"/>
+          <w:szCs w:val="21"/>
+        </w:rPr>
+      </w:pPr>
+      <w:r>
+        <w:rPr>
+          <w:rFonts w:ascii="Courier New" w:cs="Courier New" w:eastAsia="Courier New" w:hAnsi="Courier New"/>
+          <w:sz w:val="21"/>
+          <w:szCs w:val="21"/>
+          <w:rtl w:val="0"/>
+        </w:rPr>
+        <w:t xml:space="preserve">Pd2 = -(Z*Wn) - 1i* Wn*(1-Z^2)^0.5;    </w:t>
+      </w:r>
+    </w:p>
+    <w:p>
+      <w:pPr>
+        <w:rPr>
+          <w:rFonts w:ascii="Courier New" w:cs="Courier New" w:eastAsia="Courier New" w:hAnsi="Courier New"/>
+          <w:sz w:val="21"/>
+          <w:szCs w:val="21"/>
+        </w:rPr>
+      </w:pPr>
+      <w:r>
+        <w:rPr>
+          <w:rtl w:val="0"/>
+        </w:rPr>
+      </w:r>
+    </w:p>
+    <w:p>
+      <w:pPr>
+        <w:rPr>
+          <w:rFonts w:ascii="Courier New" w:cs="Courier New" w:eastAsia="Courier New" w:hAnsi="Courier New"/>
+          <w:sz w:val="21"/>
+          <w:szCs w:val="21"/>
+        </w:rPr>
+      </w:pPr>
+      <w:r>
+        <w:rPr>
+          <w:rFonts w:ascii="Courier New" w:cs="Courier New" w:eastAsia="Courier New" w:hAnsi="Courier New"/>
+          <w:sz w:val="21"/>
+          <w:szCs w:val="21"/>
+          <w:rtl w:val="0"/>
+        </w:rPr>
+        <w:t xml:space="preserve">%% </w:t>
+      </w:r>
+    </w:p>
+    <w:p>
+      <w:pPr>
+        <w:rPr>
+          <w:rFonts w:ascii="Courier New" w:cs="Courier New" w:eastAsia="Courier New" w:hAnsi="Courier New"/>
+          <w:sz w:val="21"/>
+          <w:szCs w:val="21"/>
+        </w:rPr>
+      </w:pPr>
+      <w:r>
+        <w:rPr>
+          <w:rFonts w:ascii="Courier New" w:cs="Courier New" w:eastAsia="Courier New" w:hAnsi="Courier New"/>
+          <w:sz w:val="21"/>
+          <w:szCs w:val="21"/>
+          <w:rtl w:val="0"/>
+        </w:rPr>
+        <w:t xml:space="preserve">Nd1 = 10*Pd1;   </w:t>
+      </w:r>
+    </w:p>
+    <w:p>
+      <w:pPr>
+        <w:rPr>
+          <w:rFonts w:ascii="Courier New" w:cs="Courier New" w:eastAsia="Courier New" w:hAnsi="Courier New"/>
+          <w:sz w:val="21"/>
+          <w:szCs w:val="21"/>
+        </w:rPr>
+      </w:pPr>
+      <w:r>
+        <w:rPr>
+          <w:rFonts w:ascii="Courier New" w:cs="Courier New" w:eastAsia="Courier New" w:hAnsi="Courier New"/>
+          <w:sz w:val="21"/>
+          <w:szCs w:val="21"/>
+          <w:rtl w:val="0"/>
+        </w:rPr>
+        <w:t xml:space="preserve">Nd2 = 10*Pd2;   </w:t>
+      </w:r>
+    </w:p>
+    <w:p>
+      <w:pPr>
+        <w:rPr>
+          <w:rFonts w:ascii="Courier New" w:cs="Courier New" w:eastAsia="Courier New" w:hAnsi="Courier New"/>
+          <w:sz w:val="21"/>
+          <w:szCs w:val="21"/>
+        </w:rPr>
+      </w:pPr>
+      <w:r>
+        <w:rPr>
+          <w:rtl w:val="0"/>
+        </w:rPr>
+      </w:r>
+    </w:p>
+    <w:p>
+      <w:pPr>
+        <w:rPr>
+          <w:rFonts w:ascii="Courier New" w:cs="Courier New" w:eastAsia="Courier New" w:hAnsi="Courier New"/>
+          <w:sz w:val="21"/>
+          <w:szCs w:val="21"/>
+        </w:rPr>
+      </w:pPr>
+      <w:r>
+        <w:rPr>
+          <w:rFonts w:ascii="Courier New" w:cs="Courier New" w:eastAsia="Courier New" w:hAnsi="Courier New"/>
+          <w:sz w:val="21"/>
+          <w:szCs w:val="21"/>
+          <w:rtl w:val="0"/>
+        </w:rPr>
+        <w:t xml:space="preserve">%% PP for Con</w:t>
+      </w:r>
+    </w:p>
+    <w:p>
+      <w:pPr>
+        <w:rPr>
+          <w:rFonts w:ascii="Courier New" w:cs="Courier New" w:eastAsia="Courier New" w:hAnsi="Courier New"/>
+          <w:sz w:val="21"/>
+          <w:szCs w:val="21"/>
+        </w:rPr>
+      </w:pPr>
+      <w:r>
+        <w:rPr>
+          <w:rFonts w:ascii="Courier New" w:cs="Courier New" w:eastAsia="Courier New" w:hAnsi="Courier New"/>
+          <w:sz w:val="21"/>
+          <w:szCs w:val="21"/>
+          <w:rtl w:val="0"/>
+        </w:rPr>
+        <w:t xml:space="preserve">p = [Pd1, Pd2, Nd1, Nd2];</w:t>
+      </w:r>
+    </w:p>
+    <w:p>
+      <w:pPr>
+        <w:rPr>
+          <w:rFonts w:ascii="Courier New" w:cs="Courier New" w:eastAsia="Courier New" w:hAnsi="Courier New"/>
+          <w:sz w:val="21"/>
+          <w:szCs w:val="21"/>
+        </w:rPr>
+      </w:pPr>
+      <w:r>
+        <w:rPr>
+          <w:rFonts w:ascii="Courier New" w:cs="Courier New" w:eastAsia="Courier New" w:hAnsi="Courier New"/>
+          <w:sz w:val="21"/>
+          <w:szCs w:val="21"/>
+          <w:rtl w:val="0"/>
+        </w:rPr>
+        <w:t xml:space="preserve">K = place(A,B,p);</w:t>
+      </w:r>
+    </w:p>
+    <w:p>
+      <w:pPr>
+        <w:rPr>
+          <w:rFonts w:ascii="Courier New" w:cs="Courier New" w:eastAsia="Courier New" w:hAnsi="Courier New"/>
+          <w:sz w:val="21"/>
+          <w:szCs w:val="21"/>
+        </w:rPr>
+      </w:pPr>
+      <w:r>
+        <w:rPr>
+          <w:rtl w:val="0"/>
+        </w:rPr>
+      </w:r>
+    </w:p>
+    <w:p>
+      <w:pPr>
+        <w:rPr>
+          <w:rFonts w:ascii="Courier New" w:cs="Courier New" w:eastAsia="Courier New" w:hAnsi="Courier New"/>
+          <w:sz w:val="21"/>
+          <w:szCs w:val="21"/>
+        </w:rPr>
+      </w:pPr>
+      <w:r>
+        <w:rPr>
+          <w:rFonts w:ascii="Courier New" w:cs="Courier New" w:eastAsia="Courier New" w:hAnsi="Courier New"/>
+          <w:sz w:val="21"/>
+          <w:szCs w:val="21"/>
+          <w:rtl w:val="0"/>
+        </w:rPr>
+        <w:t xml:space="preserve">Q=15*[10,0,0,0;</w:t>
+      </w:r>
+    </w:p>
+    <w:p>
+      <w:pPr>
+        <w:rPr>
+          <w:rFonts w:ascii="Courier New" w:cs="Courier New" w:eastAsia="Courier New" w:hAnsi="Courier New"/>
+          <w:sz w:val="21"/>
+          <w:szCs w:val="21"/>
+        </w:rPr>
+      </w:pPr>
+      <w:r>
+        <w:rPr>
+          <w:rFonts w:ascii="Courier New" w:cs="Courier New" w:eastAsia="Courier New" w:hAnsi="Courier New"/>
+          <w:sz w:val="21"/>
+          <w:szCs w:val="21"/>
+          <w:rtl w:val="0"/>
+        </w:rPr>
+        <w:t xml:space="preserve">    0,0.666,0,0;</w:t>
+      </w:r>
+    </w:p>
+    <w:p>
+      <w:pPr>
+        <w:rPr>
+          <w:rFonts w:ascii="Courier New" w:cs="Courier New" w:eastAsia="Courier New" w:hAnsi="Courier New"/>
+          <w:sz w:val="21"/>
+          <w:szCs w:val="21"/>
+        </w:rPr>
+      </w:pPr>
+      <w:r>
+        <w:rPr>
+          <w:rFonts w:ascii="Courier New" w:cs="Courier New" w:eastAsia="Courier New" w:hAnsi="Courier New"/>
+          <w:sz w:val="21"/>
+          <w:szCs w:val="21"/>
+          <w:rtl w:val="0"/>
+        </w:rPr>
+        <w:t xml:space="preserve">    0,0,10,0;</w:t>
+      </w:r>
+    </w:p>
+    <w:p>
+      <w:pPr>
+        <w:rPr>
+          <w:rFonts w:ascii="Courier New" w:cs="Courier New" w:eastAsia="Courier New" w:hAnsi="Courier New"/>
+          <w:sz w:val="21"/>
+          <w:szCs w:val="21"/>
+        </w:rPr>
+      </w:pPr>
+      <w:r>
+        <w:rPr>
+          <w:rFonts w:ascii="Courier New" w:cs="Courier New" w:eastAsia="Courier New" w:hAnsi="Courier New"/>
+          <w:sz w:val="21"/>
+          <w:szCs w:val="21"/>
+          <w:rtl w:val="0"/>
+        </w:rPr>
+        <w:t xml:space="preserve">    0,0,0,0];</w:t>
+      </w:r>
+    </w:p>
+    <w:p>
+      <w:pPr>
+        <w:rPr>
+          <w:rFonts w:ascii="Courier New" w:cs="Courier New" w:eastAsia="Courier New" w:hAnsi="Courier New"/>
+          <w:sz w:val="21"/>
+          <w:szCs w:val="21"/>
+        </w:rPr>
+      </w:pPr>
+      <w:r>
+        <w:rPr>
+          <w:rFonts w:ascii="Courier New" w:cs="Courier New" w:eastAsia="Courier New" w:hAnsi="Courier New"/>
+          <w:sz w:val="21"/>
+          <w:szCs w:val="21"/>
+          <w:rtl w:val="0"/>
+        </w:rPr>
+        <w:t xml:space="preserve">R= 0.1;</w:t>
+      </w:r>
+    </w:p>
+    <w:p>
+      <w:pPr>
+        <w:rPr>
+          <w:rFonts w:ascii="Courier New" w:cs="Courier New" w:eastAsia="Courier New" w:hAnsi="Courier New"/>
+          <w:sz w:val="21"/>
+          <w:szCs w:val="21"/>
+        </w:rPr>
+      </w:pPr>
+      <w:r>
+        <w:rPr>
+          <w:rFonts w:ascii="Courier New" w:cs="Courier New" w:eastAsia="Courier New" w:hAnsi="Courier New"/>
+          <w:sz w:val="21"/>
+          <w:szCs w:val="21"/>
+          <w:rtl w:val="0"/>
+        </w:rPr>
+        <w:t xml:space="preserve">N= 0;</w:t>
+      </w:r>
+    </w:p>
+    <w:p>
+      <w:pPr>
+        <w:rPr>
+          <w:rFonts w:ascii="Courier New" w:cs="Courier New" w:eastAsia="Courier New" w:hAnsi="Courier New"/>
+          <w:sz w:val="21"/>
+          <w:szCs w:val="21"/>
+        </w:rPr>
+      </w:pPr>
+      <w:r>
+        <w:rPr>
+          <w:rtl w:val="0"/>
+        </w:rPr>
+      </w:r>
+    </w:p>
+    <w:p>
+      <w:pPr>
+        <w:rPr>
+          <w:rFonts w:ascii="Courier New" w:cs="Courier New" w:eastAsia="Courier New" w:hAnsi="Courier New"/>
+          <w:sz w:val="21"/>
+          <w:szCs w:val="21"/>
+        </w:rPr>
+      </w:pPr>
+      <w:r>
+        <w:rPr>
+          <w:rFonts w:ascii="Courier New" w:cs="Courier New" w:eastAsia="Courier New" w:hAnsi="Courier New"/>
+          <w:sz w:val="21"/>
+          <w:szCs w:val="21"/>
+          <w:rtl w:val="0"/>
+        </w:rPr>
+        <w:t xml:space="preserve">[K,S,e] = lqr(A,B,Q,R,N);</w:t>
+      </w:r>
+    </w:p>
+    <w:p>
+      <w:pPr>
+        <w:rPr>
+          <w:rFonts w:ascii="Courier New" w:cs="Courier New" w:eastAsia="Courier New" w:hAnsi="Courier New"/>
+          <w:sz w:val="21"/>
+          <w:szCs w:val="21"/>
+        </w:rPr>
+      </w:pPr>
+      <w:r>
+        <w:rPr>
+          <w:rtl w:val="0"/>
+        </w:rPr>
+      </w:r>
+    </w:p>
+    <w:p>
+      <w:pPr>
         <w:rPr>
           <w:sz w:val="24"/>
           <w:szCs w:val="24"/>
@@ -362,12 +3416,91 @@
       </w:r>
     </w:p>
     <w:sectPr>
+      <w:footerReference r:id="rId32" w:type="default"/>
       <w:pgSz w:h="15840" w:w="12240"/>
       <w:pgMar w:bottom="1440" w:top="1440" w:left="1440" w:right="1440" w:header="0" w:footer="720"/>
       <w:pgNumType w:start="1"/>
     </w:sectPr>
   </w:body>
 </w:document>
+</file>
+
+<file path=word/comments.xml><?xml version="1.0" encoding="utf-8"?>
+<w:comments xmlns:mc="http://schemas.openxmlformats.org/markup-compatibility/2006" xmlns:o="urn:schemas-microsoft-com:office:office" xmlns:r="http://schemas.openxmlformats.org/officeDocument/2006/relationships" xmlns:m="http://schemas.openxmlformats.org/officeDocument/2006/math" xmlns:v="urn:schemas-microsoft-com:vml" xmlns:wp="http://schemas.openxmlformats.org/drawingml/2006/wordprocessingDrawing" xmlns:w10="urn:schemas-microsoft-com:office:word" xmlns:w="http://schemas.openxmlformats.org/wordprocessingml/2006/main" xmlns:wne="http://schemas.microsoft.com/office/word/2006/wordml" xmlns:sl="http://schemas.openxmlformats.org/schemaLibrary/2006/main" xmlns:a="http://schemas.openxmlformats.org/drawingml/2006/main" xmlns:pic="http://schemas.openxmlformats.org/drawingml/2006/picture" xmlns:c="http://schemas.openxmlformats.org/drawingml/2006/chart" xmlns:lc="http://schemas.openxmlformats.org/drawingml/2006/lockedCanvas" xmlns:dgm="http://schemas.openxmlformats.org/drawingml/2006/diagram" xmlns:wps="http://schemas.microsoft.com/office/word/2010/wordprocessingShape" xmlns:wpg="http://schemas.microsoft.com/office/word/2010/wordprocessingGroup" xmlns:w14="http://schemas.microsoft.com/office/word/2010/wordml" xmlns:w15="http://schemas.microsoft.com/office/word/2012/wordml">
+  <w:comment w:author="Ismail Faruk" w:id="0" w:date="2018-11-26T08:36:16Z">
+    <w:p>
+      <w:pPr>
+        <w:keepNext w:val="0"/>
+        <w:keepLines w:val="0"/>
+        <w:widowControl w:val="0"/>
+        <w:pBdr>
+          <w:top w:space="0" w:sz="0" w:val="nil"/>
+          <w:left w:space="0" w:sz="0" w:val="nil"/>
+          <w:bottom w:space="0" w:sz="0" w:val="nil"/>
+          <w:right w:space="0" w:sz="0" w:val="nil"/>
+          <w:between w:space="0" w:sz="0" w:val="nil"/>
+        </w:pBdr>
+        <w:shd w:fill="auto" w:val="clear"/>
+        <w:spacing w:after="0" w:before="0" w:line="240" w:lineRule="auto"/>
+        <w:ind w:left="0" w:right="0" w:firstLine="0"/>
+        <w:jc w:val="left"/>
+        <w:rPr>
+          <w:rFonts w:ascii="Arial" w:cs="Arial" w:eastAsia="Arial" w:hAnsi="Arial"/>
+          <w:b w:val="0"/>
+          <w:i w:val="0"/>
+          <w:smallCaps w:val="0"/>
+          <w:strike w:val="0"/>
+          <w:color w:val="000000"/>
+          <w:sz w:val="22"/>
+          <w:szCs w:val="22"/>
+          <w:u w:val="none"/>
+          <w:shd w:fill="auto" w:val="clear"/>
+          <w:vertAlign w:val="baseline"/>
+        </w:rPr>
+      </w:pPr>
+      <w:r>
+        <w:rPr>
+          <w:rFonts w:ascii="Arial" w:cs="Arial" w:eastAsia="Arial" w:hAnsi="Arial"/>
+          <w:b w:val="0"/>
+          <w:i w:val="0"/>
+          <w:smallCaps w:val="0"/>
+          <w:strike w:val="0"/>
+          <w:color w:val="000000"/>
+          <w:sz w:val="22"/>
+          <w:szCs w:val="22"/>
+          <w:u w:val="none"/>
+          <w:shd w:fill="auto" w:val="clear"/>
+          <w:vertAlign w:val="baseline"/>
+          <w:rtl w:val="0"/>
+        </w:rPr>
+        <w:t xml:space="preserve">Something more to add for Q2 and Q3?</w:t>
+      </w:r>
+    </w:p>
+  </w:comment>
+</w:comments>
+</file>
+
+<file path=word/footer1.xml><?xml version="1.0" encoding="utf-8"?>
+<w:ftr xmlns:mc="http://schemas.openxmlformats.org/markup-compatibility/2006" xmlns:o="urn:schemas-microsoft-com:office:office" xmlns:r="http://schemas.openxmlformats.org/officeDocument/2006/relationships" xmlns:m="http://schemas.openxmlformats.org/officeDocument/2006/math" xmlns:v="urn:schemas-microsoft-com:vml" xmlns:wp="http://schemas.openxmlformats.org/drawingml/2006/wordprocessingDrawing" xmlns:w10="urn:schemas-microsoft-com:office:word" xmlns:w="http://schemas.openxmlformats.org/wordprocessingml/2006/main" xmlns:wne="http://schemas.microsoft.com/office/word/2006/wordml" xmlns:sl="http://schemas.openxmlformats.org/schemaLibrary/2006/main" xmlns:a="http://schemas.openxmlformats.org/drawingml/2006/main" xmlns:pic="http://schemas.openxmlformats.org/drawingml/2006/picture" xmlns:c="http://schemas.openxmlformats.org/drawingml/2006/chart" xmlns:lc="http://schemas.openxmlformats.org/drawingml/2006/lockedCanvas" xmlns:dgm="http://schemas.openxmlformats.org/drawingml/2006/diagram" xmlns:wps="http://schemas.microsoft.com/office/word/2010/wordprocessingShape" xmlns:wpg="http://schemas.microsoft.com/office/word/2010/wordprocessingGroup" xmlns:w14="http://schemas.microsoft.com/office/word/2010/wordml" xmlns:w15="http://schemas.microsoft.com/office/word/2012/wordml">
+  <w:p>
+    <w:pPr>
+      <w:jc w:val="right"/>
+      <w:rPr/>
+    </w:pPr>
+    <w:r>
+      <w:rPr/>
+      <w:fldChar w:fldCharType="begin"/>
+      <w:instrText xml:space="preserve">PAGE</w:instrText>
+      <w:fldChar w:fldCharType="separate"/>
+      <w:fldChar w:fldCharType="end"/>
+    </w:r>
+    <w:r>
+      <w:rPr>
+        <w:rtl w:val="0"/>
+      </w:rPr>
+    </w:r>
+  </w:p>
+</w:ftr>
 </file>
 
 <file path=word/numbering.xml><?xml version="1.0" encoding="utf-8"?>
@@ -388,7 +3521,6 @@
     <w:pPrDefault>
       <w:pPr>
         <w:spacing w:line="276" w:lineRule="auto"/>
-        <w:contextualSpacing w:val="1"/>
       </w:pPr>
     </w:pPrDefault>
   </w:docDefaults>
